--- a/3-答辩/硕士论文-宋博宇-15S103163.docx
+++ b/3-答辩/硕士论文-宋博宇-15S103163.docx
@@ -2160,7 +2160,7 @@
           <w:rFonts w:hint="eastAsia"/>
         </w:rPr>
       </w:pPr>
-      <w:bookmarkStart w:id="22" w:name="_Toc486318487"/>
+      <w:bookmarkStart w:id="22" w:name="_Toc486319067"/>
       <w:r>
         <w:lastRenderedPageBreak/>
         <w:t>摘</w:t>
@@ -2704,7 +2704,7 @@
         <w:spacing w:line="300" w:lineRule="auto"/>
       </w:pPr>
       <w:bookmarkStart w:id="24" w:name="_Toc359805201"/>
-      <w:bookmarkStart w:id="25" w:name="_Toc486318488"/>
+      <w:bookmarkStart w:id="25" w:name="_Toc486319068"/>
       <w:r>
         <w:lastRenderedPageBreak/>
         <w:t>Abstract</w:t>
@@ -2899,7 +2899,7 @@
       <w:r>
         <w:fldChar w:fldCharType="separate"/>
       </w:r>
-      <w:hyperlink w:anchor="_Toc486318487" w:history="1">
+      <w:hyperlink w:anchor="_Toc486319067" w:history="1">
         <w:r>
           <w:rPr>
             <w:rStyle w:val="af4"/>
@@ -2940,7 +2940,7 @@
             <w:noProof/>
             <w:webHidden/>
           </w:rPr>
-          <w:instrText xml:space="preserve"> PAGEREF _Toc486318487 \h </w:instrText>
+          <w:instrText xml:space="preserve"> PAGEREF _Toc486319067 \h </w:instrText>
         </w:r>
         <w:r>
           <w:rPr>
@@ -2980,7 +2980,7 @@
           <w:kern w:val="2"/>
         </w:rPr>
       </w:pPr>
-      <w:hyperlink w:anchor="_Toc486318488" w:history="1">
+      <w:hyperlink w:anchor="_Toc486319068" w:history="1">
         <w:r>
           <w:rPr>
             <w:rStyle w:val="af4"/>
@@ -3007,7 +3007,7 @@
             <w:noProof/>
             <w:webHidden/>
           </w:rPr>
-          <w:instrText xml:space="preserve"> PAGEREF _Toc486318488 \h </w:instrText>
+          <w:instrText xml:space="preserve"> PAGEREF _Toc486319068 \h </w:instrText>
         </w:r>
         <w:r>
           <w:rPr>
@@ -3047,7 +3047,7 @@
           <w:kern w:val="2"/>
         </w:rPr>
       </w:pPr>
-      <w:hyperlink w:anchor="_Toc486318489" w:history="1">
+      <w:hyperlink w:anchor="_Toc486319069" w:history="1">
         <w:r>
           <w:rPr>
             <w:rStyle w:val="af4"/>
@@ -3116,7 +3116,7 @@
             <w:noProof/>
             <w:webHidden/>
           </w:rPr>
-          <w:instrText xml:space="preserve"> PAGEREF _Toc486318489 \h </w:instrText>
+          <w:instrText xml:space="preserve"> PAGEREF _Toc486319069 \h </w:instrText>
         </w:r>
         <w:r>
           <w:rPr>
@@ -3160,7 +3160,7 @@
           <w:kern w:val="2"/>
         </w:rPr>
       </w:pPr>
-      <w:hyperlink w:anchor="_Toc486318490" w:history="1">
+      <w:hyperlink w:anchor="_Toc486319070" w:history="1">
         <w:r>
           <w:rPr>
             <w:rStyle w:val="af4"/>
@@ -3194,7 +3194,7 @@
             <w:noProof/>
             <w:webHidden/>
           </w:rPr>
-          <w:instrText xml:space="preserve"> PAGEREF _Toc486318490 \h </w:instrText>
+          <w:instrText xml:space="preserve"> PAGEREF _Toc486319070 \h </w:instrText>
         </w:r>
         <w:r>
           <w:rPr>
@@ -3238,7 +3238,7 @@
           <w:kern w:val="2"/>
         </w:rPr>
       </w:pPr>
-      <w:hyperlink w:anchor="_Toc486318491" w:history="1">
+      <w:hyperlink w:anchor="_Toc486319071" w:history="1">
         <w:r>
           <w:rPr>
             <w:rStyle w:val="af4"/>
@@ -3272,7 +3272,7 @@
             <w:noProof/>
             <w:webHidden/>
           </w:rPr>
-          <w:instrText xml:space="preserve"> PAGEREF _Toc486318491 \h </w:instrText>
+          <w:instrText xml:space="preserve"> PAGEREF _Toc486319071 \h </w:instrText>
         </w:r>
         <w:r>
           <w:rPr>
@@ -3316,7 +3316,7 @@
           <w:kern w:val="2"/>
         </w:rPr>
       </w:pPr>
-      <w:hyperlink w:anchor="_Toc486318492" w:history="1">
+      <w:hyperlink w:anchor="_Toc486319072" w:history="1">
         <w:r>
           <w:rPr>
             <w:rStyle w:val="af4"/>
@@ -3350,7 +3350,7 @@
             <w:noProof/>
             <w:webHidden/>
           </w:rPr>
-          <w:instrText xml:space="preserve"> PAGEREF _Toc486318492 \h </w:instrText>
+          <w:instrText xml:space="preserve"> PAGEREF _Toc486319072 \h </w:instrText>
         </w:r>
         <w:r>
           <w:rPr>
@@ -3394,7 +3394,7 @@
           <w:kern w:val="2"/>
         </w:rPr>
       </w:pPr>
-      <w:hyperlink w:anchor="_Toc486318493" w:history="1">
+      <w:hyperlink w:anchor="_Toc486319073" w:history="1">
         <w:r>
           <w:rPr>
             <w:rStyle w:val="af4"/>
@@ -3428,7 +3428,7 @@
             <w:noProof/>
             <w:webHidden/>
           </w:rPr>
-          <w:instrText xml:space="preserve"> PAGEREF _Toc486318493 \h </w:instrText>
+          <w:instrText xml:space="preserve"> PAGEREF _Toc486319073 \h </w:instrText>
         </w:r>
         <w:r>
           <w:rPr>
@@ -3472,7 +3472,7 @@
           <w:kern w:val="2"/>
         </w:rPr>
       </w:pPr>
-      <w:hyperlink w:anchor="_Toc486318494" w:history="1">
+      <w:hyperlink w:anchor="_Toc486319074" w:history="1">
         <w:r>
           <w:rPr>
             <w:rStyle w:val="af4"/>
@@ -3506,7 +3506,7 @@
             <w:noProof/>
             <w:webHidden/>
           </w:rPr>
-          <w:instrText xml:space="preserve"> PAGEREF _Toc486318494 \h </w:instrText>
+          <w:instrText xml:space="preserve"> PAGEREF _Toc486319074 \h </w:instrText>
         </w:r>
         <w:r>
           <w:rPr>
@@ -3550,7 +3550,7 @@
           <w:kern w:val="2"/>
         </w:rPr>
       </w:pPr>
-      <w:hyperlink w:anchor="_Toc486318495" w:history="1">
+      <w:hyperlink w:anchor="_Toc486319075" w:history="1">
         <w:r>
           <w:rPr>
             <w:rStyle w:val="af4"/>
@@ -3584,7 +3584,7 @@
             <w:noProof/>
             <w:webHidden/>
           </w:rPr>
-          <w:instrText xml:space="preserve"> PAGEREF _Toc486318495 \h </w:instrText>
+          <w:instrText xml:space="preserve"> PAGEREF _Toc486319075 \h </w:instrText>
         </w:r>
         <w:r>
           <w:rPr>
@@ -3628,7 +3628,7 @@
           <w:kern w:val="2"/>
         </w:rPr>
       </w:pPr>
-      <w:hyperlink w:anchor="_Toc486318496" w:history="1">
+      <w:hyperlink w:anchor="_Toc486319076" w:history="1">
         <w:r>
           <w:rPr>
             <w:rStyle w:val="af4"/>
@@ -3662,7 +3662,7 @@
             <w:noProof/>
             <w:webHidden/>
           </w:rPr>
-          <w:instrText xml:space="preserve"> PAGEREF _Toc486318496 \h </w:instrText>
+          <w:instrText xml:space="preserve"> PAGEREF _Toc486319076 \h </w:instrText>
         </w:r>
         <w:r>
           <w:rPr>
@@ -3702,7 +3702,7 @@
           <w:kern w:val="2"/>
         </w:rPr>
       </w:pPr>
-      <w:hyperlink w:anchor="_Toc486318497" w:history="1">
+      <w:hyperlink w:anchor="_Toc486319077" w:history="1">
         <w:r>
           <w:rPr>
             <w:rStyle w:val="af4"/>
@@ -3757,7 +3757,7 @@
             <w:noProof/>
             <w:webHidden/>
           </w:rPr>
-          <w:instrText xml:space="preserve"> PAGEREF _Toc486318497 \h </w:instrText>
+          <w:instrText xml:space="preserve"> PAGEREF _Toc486319077 \h </w:instrText>
         </w:r>
         <w:r>
           <w:rPr>
@@ -3801,7 +3801,7 @@
           <w:kern w:val="2"/>
         </w:rPr>
       </w:pPr>
-      <w:hyperlink w:anchor="_Toc486318498" w:history="1">
+      <w:hyperlink w:anchor="_Toc486319078" w:history="1">
         <w:r>
           <w:rPr>
             <w:rStyle w:val="af4"/>
@@ -3835,7 +3835,7 @@
             <w:noProof/>
             <w:webHidden/>
           </w:rPr>
-          <w:instrText xml:space="preserve"> PAGEREF _Toc486318498 \h </w:instrText>
+          <w:instrText xml:space="preserve"> PAGEREF _Toc486319078 \h </w:instrText>
         </w:r>
         <w:r>
           <w:rPr>
@@ -3879,7 +3879,7 @@
           <w:kern w:val="2"/>
         </w:rPr>
       </w:pPr>
-      <w:hyperlink w:anchor="_Toc486318499" w:history="1">
+      <w:hyperlink w:anchor="_Toc486319079" w:history="1">
         <w:r>
           <w:rPr>
             <w:rStyle w:val="af4"/>
@@ -3913,7 +3913,7 @@
             <w:noProof/>
             <w:webHidden/>
           </w:rPr>
-          <w:instrText xml:space="preserve"> PAGEREF _Toc486318499 \h </w:instrText>
+          <w:instrText xml:space="preserve"> PAGEREF _Toc486319079 \h </w:instrText>
         </w:r>
         <w:r>
           <w:rPr>
@@ -3957,7 +3957,7 @@
           <w:kern w:val="2"/>
         </w:rPr>
       </w:pPr>
-      <w:hyperlink w:anchor="_Toc486318500" w:history="1">
+      <w:hyperlink w:anchor="_Toc486319080" w:history="1">
         <w:r>
           <w:rPr>
             <w:rStyle w:val="af4"/>
@@ -3991,7 +3991,7 @@
             <w:noProof/>
             <w:webHidden/>
           </w:rPr>
-          <w:instrText xml:space="preserve"> PAGEREF _Toc486318500 \h </w:instrText>
+          <w:instrText xml:space="preserve"> PAGEREF _Toc486319080 \h </w:instrText>
         </w:r>
         <w:r>
           <w:rPr>
@@ -4035,7 +4035,7 @@
           <w:kern w:val="2"/>
         </w:rPr>
       </w:pPr>
-      <w:hyperlink w:anchor="_Toc486318501" w:history="1">
+      <w:hyperlink w:anchor="_Toc486319081" w:history="1">
         <w:r>
           <w:rPr>
             <w:rStyle w:val="af4"/>
@@ -4069,7 +4069,7 @@
             <w:noProof/>
             <w:webHidden/>
           </w:rPr>
-          <w:instrText xml:space="preserve"> PAGEREF _Toc486318501 \h </w:instrText>
+          <w:instrText xml:space="preserve"> PAGEREF _Toc486319081 \h </w:instrText>
         </w:r>
         <w:r>
           <w:rPr>
@@ -4113,7 +4113,7 @@
           <w:kern w:val="2"/>
         </w:rPr>
       </w:pPr>
-      <w:hyperlink w:anchor="_Toc486318502" w:history="1">
+      <w:hyperlink w:anchor="_Toc486319082" w:history="1">
         <w:r>
           <w:rPr>
             <w:rStyle w:val="af4"/>
@@ -4147,7 +4147,7 @@
             <w:noProof/>
             <w:webHidden/>
           </w:rPr>
-          <w:instrText xml:space="preserve"> PAGEREF _Toc486318502 \h </w:instrText>
+          <w:instrText xml:space="preserve"> PAGEREF _Toc486319082 \h </w:instrText>
         </w:r>
         <w:r>
           <w:rPr>
@@ -4187,7 +4187,7 @@
           <w:kern w:val="2"/>
         </w:rPr>
       </w:pPr>
-      <w:hyperlink w:anchor="_Toc486318503" w:history="1">
+      <w:hyperlink w:anchor="_Toc486319083" w:history="1">
         <w:r>
           <w:rPr>
             <w:rStyle w:val="af4"/>
@@ -4242,7 +4242,7 @@
             <w:noProof/>
             <w:webHidden/>
           </w:rPr>
-          <w:instrText xml:space="preserve"> PAGEREF _Toc486318503 \h </w:instrText>
+          <w:instrText xml:space="preserve"> PAGEREF _Toc486319083 \h </w:instrText>
         </w:r>
         <w:r>
           <w:rPr>
@@ -4286,7 +4286,7 @@
           <w:kern w:val="2"/>
         </w:rPr>
       </w:pPr>
-      <w:hyperlink w:anchor="_Toc486318504" w:history="1">
+      <w:hyperlink w:anchor="_Toc486319084" w:history="1">
         <w:r>
           <w:rPr>
             <w:rStyle w:val="af4"/>
@@ -4320,7 +4320,7 @@
             <w:noProof/>
             <w:webHidden/>
           </w:rPr>
-          <w:instrText xml:space="preserve"> PAGEREF _Toc486318504 \h </w:instrText>
+          <w:instrText xml:space="preserve"> PAGEREF _Toc486319084 \h </w:instrText>
         </w:r>
         <w:r>
           <w:rPr>
@@ -4364,7 +4364,7 @@
           <w:kern w:val="2"/>
         </w:rPr>
       </w:pPr>
-      <w:hyperlink w:anchor="_Toc486318505" w:history="1">
+      <w:hyperlink w:anchor="_Toc486319085" w:history="1">
         <w:r>
           <w:rPr>
             <w:rStyle w:val="af4"/>
@@ -4398,7 +4398,7 @@
             <w:noProof/>
             <w:webHidden/>
           </w:rPr>
-          <w:instrText xml:space="preserve"> PAGEREF _Toc486318505 \h </w:instrText>
+          <w:instrText xml:space="preserve"> PAGEREF _Toc486319085 \h </w:instrText>
         </w:r>
         <w:r>
           <w:rPr>
@@ -4442,7 +4442,7 @@
           <w:kern w:val="2"/>
         </w:rPr>
       </w:pPr>
-      <w:hyperlink w:anchor="_Toc486318506" w:history="1">
+      <w:hyperlink w:anchor="_Toc486319086" w:history="1">
         <w:r>
           <w:rPr>
             <w:rStyle w:val="af4"/>
@@ -4476,7 +4476,7 @@
             <w:noProof/>
             <w:webHidden/>
           </w:rPr>
-          <w:instrText xml:space="preserve"> PAGEREF _Toc486318506 \h </w:instrText>
+          <w:instrText xml:space="preserve"> PAGEREF _Toc486319086 \h </w:instrText>
         </w:r>
         <w:r>
           <w:rPr>
@@ -4520,7 +4520,7 @@
           <w:kern w:val="2"/>
         </w:rPr>
       </w:pPr>
-      <w:hyperlink w:anchor="_Toc486318507" w:history="1">
+      <w:hyperlink w:anchor="_Toc486319087" w:history="1">
         <w:r>
           <w:rPr>
             <w:rStyle w:val="af4"/>
@@ -4554,7 +4554,7 @@
             <w:noProof/>
             <w:webHidden/>
           </w:rPr>
-          <w:instrText xml:space="preserve"> PAGEREF _Toc486318507 \h </w:instrText>
+          <w:instrText xml:space="preserve"> PAGEREF _Toc486319087 \h </w:instrText>
         </w:r>
         <w:r>
           <w:rPr>
@@ -4598,7 +4598,7 @@
           <w:kern w:val="2"/>
         </w:rPr>
       </w:pPr>
-      <w:hyperlink w:anchor="_Toc486318508" w:history="1">
+      <w:hyperlink w:anchor="_Toc486319088" w:history="1">
         <w:r>
           <w:rPr>
             <w:rStyle w:val="af4"/>
@@ -4632,7 +4632,7 @@
             <w:noProof/>
             <w:webHidden/>
           </w:rPr>
-          <w:instrText xml:space="preserve"> PAGEREF _Toc486318508 \h </w:instrText>
+          <w:instrText xml:space="preserve"> PAGEREF _Toc486319088 \h </w:instrText>
         </w:r>
         <w:r>
           <w:rPr>
@@ -4676,7 +4676,7 @@
           <w:kern w:val="2"/>
         </w:rPr>
       </w:pPr>
-      <w:hyperlink w:anchor="_Toc486318509" w:history="1">
+      <w:hyperlink w:anchor="_Toc486319089" w:history="1">
         <w:r>
           <w:rPr>
             <w:rStyle w:val="af4"/>
@@ -4710,7 +4710,7 @@
             <w:noProof/>
             <w:webHidden/>
           </w:rPr>
-          <w:instrText xml:space="preserve"> PAGEREF _Toc486318509 \h </w:instrText>
+          <w:instrText xml:space="preserve"> PAGEREF _Toc486319089 \h </w:instrText>
         </w:r>
         <w:r>
           <w:rPr>
@@ -4754,7 +4754,7 @@
           <w:kern w:val="2"/>
         </w:rPr>
       </w:pPr>
-      <w:hyperlink w:anchor="_Toc486318510" w:history="1">
+      <w:hyperlink w:anchor="_Toc486319090" w:history="1">
         <w:r>
           <w:rPr>
             <w:rStyle w:val="af4"/>
@@ -4788,7 +4788,7 @@
             <w:noProof/>
             <w:webHidden/>
           </w:rPr>
-          <w:instrText xml:space="preserve"> PAGEREF _Toc486318510 \h </w:instrText>
+          <w:instrText xml:space="preserve"> PAGEREF _Toc486319090 \h </w:instrText>
         </w:r>
         <w:r>
           <w:rPr>
@@ -4832,7 +4832,7 @@
           <w:kern w:val="2"/>
         </w:rPr>
       </w:pPr>
-      <w:hyperlink w:anchor="_Toc486318511" w:history="1">
+      <w:hyperlink w:anchor="_Toc486319091" w:history="1">
         <w:r>
           <w:rPr>
             <w:rStyle w:val="af4"/>
@@ -4866,7 +4866,7 @@
             <w:noProof/>
             <w:webHidden/>
           </w:rPr>
-          <w:instrText xml:space="preserve"> PAGEREF _Toc486318511 \h </w:instrText>
+          <w:instrText xml:space="preserve"> PAGEREF _Toc486319091 \h </w:instrText>
         </w:r>
         <w:r>
           <w:rPr>
@@ -4910,7 +4910,7 @@
           <w:kern w:val="2"/>
         </w:rPr>
       </w:pPr>
-      <w:hyperlink w:anchor="_Toc486318512" w:history="1">
+      <w:hyperlink w:anchor="_Toc486319092" w:history="1">
         <w:r>
           <w:rPr>
             <w:rStyle w:val="af4"/>
@@ -4944,7 +4944,7 @@
             <w:noProof/>
             <w:webHidden/>
           </w:rPr>
-          <w:instrText xml:space="preserve"> PAGEREF _Toc486318512 \h </w:instrText>
+          <w:instrText xml:space="preserve"> PAGEREF _Toc486319092 \h </w:instrText>
         </w:r>
         <w:r>
           <w:rPr>
@@ -4988,7 +4988,7 @@
           <w:kern w:val="2"/>
         </w:rPr>
       </w:pPr>
-      <w:hyperlink w:anchor="_Toc486318513" w:history="1">
+      <w:hyperlink w:anchor="_Toc486319093" w:history="1">
         <w:r>
           <w:rPr>
             <w:rStyle w:val="af4"/>
@@ -5022,7 +5022,7 @@
             <w:noProof/>
             <w:webHidden/>
           </w:rPr>
-          <w:instrText xml:space="preserve"> PAGEREF _Toc486318513 \h </w:instrText>
+          <w:instrText xml:space="preserve"> PAGEREF _Toc486319093 \h </w:instrText>
         </w:r>
         <w:r>
           <w:rPr>
@@ -5066,7 +5066,7 @@
           <w:kern w:val="2"/>
         </w:rPr>
       </w:pPr>
-      <w:hyperlink w:anchor="_Toc486318514" w:history="1">
+      <w:hyperlink w:anchor="_Toc486319094" w:history="1">
         <w:r>
           <w:rPr>
             <w:rStyle w:val="af4"/>
@@ -5100,7 +5100,7 @@
             <w:noProof/>
             <w:webHidden/>
           </w:rPr>
-          <w:instrText xml:space="preserve"> PAGEREF _Toc486318514 \h </w:instrText>
+          <w:instrText xml:space="preserve"> PAGEREF _Toc486319094 \h </w:instrText>
         </w:r>
         <w:r>
           <w:rPr>
@@ -5144,7 +5144,7 @@
           <w:kern w:val="2"/>
         </w:rPr>
       </w:pPr>
-      <w:hyperlink w:anchor="_Toc486318515" w:history="1">
+      <w:hyperlink w:anchor="_Toc486319095" w:history="1">
         <w:r>
           <w:rPr>
             <w:rStyle w:val="af4"/>
@@ -5178,7 +5178,7 @@
             <w:noProof/>
             <w:webHidden/>
           </w:rPr>
-          <w:instrText xml:space="preserve"> PAGEREF _Toc486318515 \h </w:instrText>
+          <w:instrText xml:space="preserve"> PAGEREF _Toc486319095 \h </w:instrText>
         </w:r>
         <w:r>
           <w:rPr>
@@ -5218,7 +5218,7 @@
           <w:kern w:val="2"/>
         </w:rPr>
       </w:pPr>
-      <w:hyperlink w:anchor="_Toc486318516" w:history="1">
+      <w:hyperlink w:anchor="_Toc486319096" w:history="1">
         <w:r>
           <w:rPr>
             <w:rStyle w:val="af4"/>
@@ -5273,7 +5273,7 @@
             <w:noProof/>
             <w:webHidden/>
           </w:rPr>
-          <w:instrText xml:space="preserve"> PAGEREF _Toc486318516 \h </w:instrText>
+          <w:instrText xml:space="preserve"> PAGEREF _Toc486319096 \h </w:instrText>
         </w:r>
         <w:r>
           <w:rPr>
@@ -5317,7 +5317,7 @@
           <w:kern w:val="2"/>
         </w:rPr>
       </w:pPr>
-      <w:hyperlink w:anchor="_Toc486318517" w:history="1">
+      <w:hyperlink w:anchor="_Toc486319097" w:history="1">
         <w:r>
           <w:rPr>
             <w:rStyle w:val="af4"/>
@@ -5351,7 +5351,7 @@
             <w:noProof/>
             <w:webHidden/>
           </w:rPr>
-          <w:instrText xml:space="preserve"> PAGEREF _Toc486318517 \h </w:instrText>
+          <w:instrText xml:space="preserve"> PAGEREF _Toc486319097 \h </w:instrText>
         </w:r>
         <w:r>
           <w:rPr>
@@ -5395,7 +5395,7 @@
           <w:kern w:val="2"/>
         </w:rPr>
       </w:pPr>
-      <w:hyperlink w:anchor="_Toc486318518" w:history="1">
+      <w:hyperlink w:anchor="_Toc486319098" w:history="1">
         <w:r>
           <w:rPr>
             <w:rStyle w:val="af4"/>
@@ -5429,7 +5429,7 @@
             <w:noProof/>
             <w:webHidden/>
           </w:rPr>
-          <w:instrText xml:space="preserve"> PAGEREF _Toc486318518 \h </w:instrText>
+          <w:instrText xml:space="preserve"> PAGEREF _Toc486319098 \h </w:instrText>
         </w:r>
         <w:r>
           <w:rPr>
@@ -5473,7 +5473,7 @@
           <w:kern w:val="2"/>
         </w:rPr>
       </w:pPr>
-      <w:hyperlink w:anchor="_Toc486318519" w:history="1">
+      <w:hyperlink w:anchor="_Toc486319099" w:history="1">
         <w:r>
           <w:rPr>
             <w:rStyle w:val="af4"/>
@@ -5507,7 +5507,7 @@
             <w:noProof/>
             <w:webHidden/>
           </w:rPr>
-          <w:instrText xml:space="preserve"> PAGEREF _Toc486318519 \h </w:instrText>
+          <w:instrText xml:space="preserve"> PAGEREF _Toc486319099 \h </w:instrText>
         </w:r>
         <w:r>
           <w:rPr>
@@ -5551,7 +5551,7 @@
           <w:kern w:val="2"/>
         </w:rPr>
       </w:pPr>
-      <w:hyperlink w:anchor="_Toc486318520" w:history="1">
+      <w:hyperlink w:anchor="_Toc486319100" w:history="1">
         <w:r>
           <w:rPr>
             <w:rStyle w:val="af4"/>
@@ -5585,7 +5585,7 @@
             <w:noProof/>
             <w:webHidden/>
           </w:rPr>
-          <w:instrText xml:space="preserve"> PAGEREF _Toc486318520 \h </w:instrText>
+          <w:instrText xml:space="preserve"> PAGEREF _Toc486319100 \h </w:instrText>
         </w:r>
         <w:r>
           <w:rPr>
@@ -5629,7 +5629,7 @@
           <w:kern w:val="2"/>
         </w:rPr>
       </w:pPr>
-      <w:hyperlink w:anchor="_Toc486318521" w:history="1">
+      <w:hyperlink w:anchor="_Toc486319101" w:history="1">
         <w:r>
           <w:rPr>
             <w:rStyle w:val="af4"/>
@@ -5663,7 +5663,7 @@
             <w:noProof/>
             <w:webHidden/>
           </w:rPr>
-          <w:instrText xml:space="preserve"> PAGEREF _Toc486318521 \h </w:instrText>
+          <w:instrText xml:space="preserve"> PAGEREF _Toc486319101 \h </w:instrText>
         </w:r>
         <w:r>
           <w:rPr>
@@ -5707,7 +5707,7 @@
           <w:kern w:val="2"/>
         </w:rPr>
       </w:pPr>
-      <w:hyperlink w:anchor="_Toc486318522" w:history="1">
+      <w:hyperlink w:anchor="_Toc486319102" w:history="1">
         <w:r>
           <w:rPr>
             <w:rStyle w:val="af4"/>
@@ -5741,7 +5741,7 @@
             <w:noProof/>
             <w:webHidden/>
           </w:rPr>
-          <w:instrText xml:space="preserve"> PAGEREF _Toc486318522 \h </w:instrText>
+          <w:instrText xml:space="preserve"> PAGEREF _Toc486319102 \h </w:instrText>
         </w:r>
         <w:r>
           <w:rPr>
@@ -5785,7 +5785,7 @@
           <w:kern w:val="2"/>
         </w:rPr>
       </w:pPr>
-      <w:hyperlink w:anchor="_Toc486318523" w:history="1">
+      <w:hyperlink w:anchor="_Toc486319103" w:history="1">
         <w:r>
           <w:rPr>
             <w:rStyle w:val="af4"/>
@@ -5819,7 +5819,7 @@
             <w:noProof/>
             <w:webHidden/>
           </w:rPr>
-          <w:instrText xml:space="preserve"> PAGEREF _Toc486318523 \h </w:instrText>
+          <w:instrText xml:space="preserve"> PAGEREF _Toc486319103 \h </w:instrText>
         </w:r>
         <w:r>
           <w:rPr>
@@ -5863,7 +5863,7 @@
           <w:kern w:val="2"/>
         </w:rPr>
       </w:pPr>
-      <w:hyperlink w:anchor="_Toc486318524" w:history="1">
+      <w:hyperlink w:anchor="_Toc486319104" w:history="1">
         <w:r>
           <w:rPr>
             <w:rStyle w:val="af4"/>
@@ -5897,7 +5897,7 @@
             <w:noProof/>
             <w:webHidden/>
           </w:rPr>
-          <w:instrText xml:space="preserve"> PAGEREF _Toc486318524 \h </w:instrText>
+          <w:instrText xml:space="preserve"> PAGEREF _Toc486319104 \h </w:instrText>
         </w:r>
         <w:r>
           <w:rPr>
@@ -5941,7 +5941,7 @@
           <w:kern w:val="2"/>
         </w:rPr>
       </w:pPr>
-      <w:hyperlink w:anchor="_Toc486318525" w:history="1">
+      <w:hyperlink w:anchor="_Toc486319105" w:history="1">
         <w:r>
           <w:rPr>
             <w:rStyle w:val="af4"/>
@@ -5975,7 +5975,7 @@
             <w:noProof/>
             <w:webHidden/>
           </w:rPr>
-          <w:instrText xml:space="preserve"> PAGEREF _Toc486318525 \h </w:instrText>
+          <w:instrText xml:space="preserve"> PAGEREF _Toc486319105 \h </w:instrText>
         </w:r>
         <w:r>
           <w:rPr>
@@ -6019,7 +6019,7 @@
           <w:kern w:val="2"/>
         </w:rPr>
       </w:pPr>
-      <w:hyperlink w:anchor="_Toc486318526" w:history="1">
+      <w:hyperlink w:anchor="_Toc486319106" w:history="1">
         <w:r>
           <w:rPr>
             <w:rStyle w:val="af4"/>
@@ -6053,7 +6053,7 @@
             <w:noProof/>
             <w:webHidden/>
           </w:rPr>
-          <w:instrText xml:space="preserve"> PAGEREF _Toc486318526 \h </w:instrText>
+          <w:instrText xml:space="preserve"> PAGEREF _Toc486319106 \h </w:instrText>
         </w:r>
         <w:r>
           <w:rPr>
@@ -6097,7 +6097,7 @@
           <w:kern w:val="2"/>
         </w:rPr>
       </w:pPr>
-      <w:hyperlink w:anchor="_Toc486318527" w:history="1">
+      <w:hyperlink w:anchor="_Toc486319107" w:history="1">
         <w:r>
           <w:rPr>
             <w:rStyle w:val="af4"/>
@@ -6131,7 +6131,7 @@
             <w:noProof/>
             <w:webHidden/>
           </w:rPr>
-          <w:instrText xml:space="preserve"> PAGEREF _Toc486318527 \h </w:instrText>
+          <w:instrText xml:space="preserve"> PAGEREF _Toc486319107 \h </w:instrText>
         </w:r>
         <w:r>
           <w:rPr>
@@ -6175,7 +6175,7 @@
           <w:kern w:val="2"/>
         </w:rPr>
       </w:pPr>
-      <w:hyperlink w:anchor="_Toc486318528" w:history="1">
+      <w:hyperlink w:anchor="_Toc486319108" w:history="1">
         <w:r>
           <w:rPr>
             <w:rStyle w:val="af4"/>
@@ -6209,7 +6209,7 @@
             <w:noProof/>
             <w:webHidden/>
           </w:rPr>
-          <w:instrText xml:space="preserve"> PAGEREF _Toc486318528 \h </w:instrText>
+          <w:instrText xml:space="preserve"> PAGEREF _Toc486319108 \h </w:instrText>
         </w:r>
         <w:r>
           <w:rPr>
@@ -6253,7 +6253,7 @@
           <w:kern w:val="2"/>
         </w:rPr>
       </w:pPr>
-      <w:hyperlink w:anchor="_Toc486318529" w:history="1">
+      <w:hyperlink w:anchor="_Toc486319109" w:history="1">
         <w:r>
           <w:rPr>
             <w:rStyle w:val="af4"/>
@@ -6287,7 +6287,7 @@
             <w:noProof/>
             <w:webHidden/>
           </w:rPr>
-          <w:instrText xml:space="preserve"> PAGEREF _Toc486318529 \h </w:instrText>
+          <w:instrText xml:space="preserve"> PAGEREF _Toc486319109 \h </w:instrText>
         </w:r>
         <w:r>
           <w:rPr>
@@ -6327,7 +6327,7 @@
           <w:kern w:val="2"/>
         </w:rPr>
       </w:pPr>
-      <w:hyperlink w:anchor="_Toc486318530" w:history="1">
+      <w:hyperlink w:anchor="_Toc486319110" w:history="1">
         <w:r>
           <w:rPr>
             <w:rStyle w:val="af4"/>
@@ -6382,7 +6382,7 @@
             <w:noProof/>
             <w:webHidden/>
           </w:rPr>
-          <w:instrText xml:space="preserve"> PAGEREF _Toc486318530 \h </w:instrText>
+          <w:instrText xml:space="preserve"> PAGEREF _Toc486319110 \h </w:instrText>
         </w:r>
         <w:r>
           <w:rPr>
@@ -6426,7 +6426,7 @@
           <w:kern w:val="2"/>
         </w:rPr>
       </w:pPr>
-      <w:hyperlink w:anchor="_Toc486318531" w:history="1">
+      <w:hyperlink w:anchor="_Toc486319111" w:history="1">
         <w:r>
           <w:rPr>
             <w:rStyle w:val="af4"/>
@@ -6460,7 +6460,7 @@
             <w:noProof/>
             <w:webHidden/>
           </w:rPr>
-          <w:instrText xml:space="preserve"> PAGEREF _Toc486318531 \h </w:instrText>
+          <w:instrText xml:space="preserve"> PAGEREF _Toc486319111 \h </w:instrText>
         </w:r>
         <w:r>
           <w:rPr>
@@ -6504,7 +6504,7 @@
           <w:kern w:val="2"/>
         </w:rPr>
       </w:pPr>
-      <w:hyperlink w:anchor="_Toc486318532" w:history="1">
+      <w:hyperlink w:anchor="_Toc486319112" w:history="1">
         <w:r>
           <w:rPr>
             <w:rStyle w:val="af4"/>
@@ -6538,7 +6538,7 @@
             <w:noProof/>
             <w:webHidden/>
           </w:rPr>
-          <w:instrText xml:space="preserve"> PAGEREF _Toc486318532 \h </w:instrText>
+          <w:instrText xml:space="preserve"> PAGEREF _Toc486319112 \h </w:instrText>
         </w:r>
         <w:r>
           <w:rPr>
@@ -6582,7 +6582,7 @@
           <w:kern w:val="2"/>
         </w:rPr>
       </w:pPr>
-      <w:hyperlink w:anchor="_Toc486318533" w:history="1">
+      <w:hyperlink w:anchor="_Toc486319113" w:history="1">
         <w:r>
           <w:rPr>
             <w:rStyle w:val="af4"/>
@@ -6616,7 +6616,7 @@
             <w:noProof/>
             <w:webHidden/>
           </w:rPr>
-          <w:instrText xml:space="preserve"> PAGEREF _Toc486318533 \h </w:instrText>
+          <w:instrText xml:space="preserve"> PAGEREF _Toc486319113 \h </w:instrText>
         </w:r>
         <w:r>
           <w:rPr>
@@ -6660,7 +6660,7 @@
           <w:kern w:val="2"/>
         </w:rPr>
       </w:pPr>
-      <w:hyperlink w:anchor="_Toc486318534" w:history="1">
+      <w:hyperlink w:anchor="_Toc486319114" w:history="1">
         <w:r>
           <w:rPr>
             <w:rStyle w:val="af4"/>
@@ -6694,7 +6694,7 @@
             <w:noProof/>
             <w:webHidden/>
           </w:rPr>
-          <w:instrText xml:space="preserve"> PAGEREF _Toc486318534 \h </w:instrText>
+          <w:instrText xml:space="preserve"> PAGEREF _Toc486319114 \h </w:instrText>
         </w:r>
         <w:r>
           <w:rPr>
@@ -6734,7 +6734,7 @@
           <w:kern w:val="2"/>
         </w:rPr>
       </w:pPr>
-      <w:hyperlink w:anchor="_Toc486318535" w:history="1">
+      <w:hyperlink w:anchor="_Toc486319115" w:history="1">
         <w:r>
           <w:rPr>
             <w:rStyle w:val="af4"/>
@@ -6789,7 +6789,7 @@
             <w:noProof/>
             <w:webHidden/>
           </w:rPr>
-          <w:instrText xml:space="preserve"> PAGEREF _Toc486318535 \h </w:instrText>
+          <w:instrText xml:space="preserve"> PAGEREF _Toc486319115 \h </w:instrText>
         </w:r>
         <w:r>
           <w:rPr>
@@ -6833,7 +6833,7 @@
           <w:kern w:val="2"/>
         </w:rPr>
       </w:pPr>
-      <w:hyperlink w:anchor="_Toc486318536" w:history="1">
+      <w:hyperlink w:anchor="_Toc486319116" w:history="1">
         <w:r>
           <w:rPr>
             <w:rStyle w:val="af4"/>
@@ -6867,7 +6867,7 @@
             <w:noProof/>
             <w:webHidden/>
           </w:rPr>
-          <w:instrText xml:space="preserve"> PAGEREF _Toc486318536 \h </w:instrText>
+          <w:instrText xml:space="preserve"> PAGEREF _Toc486319116 \h </w:instrText>
         </w:r>
         <w:r>
           <w:rPr>
@@ -6911,7 +6911,7 @@
           <w:kern w:val="2"/>
         </w:rPr>
       </w:pPr>
-      <w:hyperlink w:anchor="_Toc486318537" w:history="1">
+      <w:hyperlink w:anchor="_Toc486319117" w:history="1">
         <w:r>
           <w:rPr>
             <w:rStyle w:val="af4"/>
@@ -6945,7 +6945,7 @@
             <w:noProof/>
             <w:webHidden/>
           </w:rPr>
-          <w:instrText xml:space="preserve"> PAGEREF _Toc486318537 \h </w:instrText>
+          <w:instrText xml:space="preserve"> PAGEREF _Toc486319117 \h </w:instrText>
         </w:r>
         <w:r>
           <w:rPr>
@@ -6989,7 +6989,7 @@
           <w:kern w:val="2"/>
         </w:rPr>
       </w:pPr>
-      <w:hyperlink w:anchor="_Toc486318538" w:history="1">
+      <w:hyperlink w:anchor="_Toc486319118" w:history="1">
         <w:r>
           <w:rPr>
             <w:rStyle w:val="af4"/>
@@ -7023,7 +7023,7 @@
             <w:noProof/>
             <w:webHidden/>
           </w:rPr>
-          <w:instrText xml:space="preserve"> PAGEREF _Toc486318538 \h </w:instrText>
+          <w:instrText xml:space="preserve"> PAGEREF _Toc486319118 \h </w:instrText>
         </w:r>
         <w:r>
           <w:rPr>
@@ -7067,7 +7067,7 @@
           <w:kern w:val="2"/>
         </w:rPr>
       </w:pPr>
-      <w:hyperlink w:anchor="_Toc486318539" w:history="1">
+      <w:hyperlink w:anchor="_Toc486319119" w:history="1">
         <w:r>
           <w:rPr>
             <w:rStyle w:val="af4"/>
@@ -7101,7 +7101,7 @@
             <w:noProof/>
             <w:webHidden/>
           </w:rPr>
-          <w:instrText xml:space="preserve"> PAGEREF _Toc486318539 \h </w:instrText>
+          <w:instrText xml:space="preserve"> PAGEREF _Toc486319119 \h </w:instrText>
         </w:r>
         <w:r>
           <w:rPr>
@@ -7145,7 +7145,7 @@
           <w:kern w:val="2"/>
         </w:rPr>
       </w:pPr>
-      <w:hyperlink w:anchor="_Toc486318540" w:history="1">
+      <w:hyperlink w:anchor="_Toc486319120" w:history="1">
         <w:r>
           <w:rPr>
             <w:rStyle w:val="af4"/>
@@ -7179,7 +7179,7 @@
             <w:noProof/>
             <w:webHidden/>
           </w:rPr>
-          <w:instrText xml:space="preserve"> PAGEREF _Toc486318540 \h </w:instrText>
+          <w:instrText xml:space="preserve"> PAGEREF _Toc486319120 \h </w:instrText>
         </w:r>
         <w:r>
           <w:rPr>
@@ -7223,7 +7223,7 @@
           <w:kern w:val="2"/>
         </w:rPr>
       </w:pPr>
-      <w:hyperlink w:anchor="_Toc486318541" w:history="1">
+      <w:hyperlink w:anchor="_Toc486319121" w:history="1">
         <w:r>
           <w:rPr>
             <w:rStyle w:val="af4"/>
@@ -7257,7 +7257,7 @@
             <w:noProof/>
             <w:webHidden/>
           </w:rPr>
-          <w:instrText xml:space="preserve"> PAGEREF _Toc486318541 \h </w:instrText>
+          <w:instrText xml:space="preserve"> PAGEREF _Toc486319121 \h </w:instrText>
         </w:r>
         <w:r>
           <w:rPr>
@@ -7301,7 +7301,7 @@
           <w:kern w:val="2"/>
         </w:rPr>
       </w:pPr>
-      <w:hyperlink w:anchor="_Toc486318542" w:history="1">
+      <w:hyperlink w:anchor="_Toc486319122" w:history="1">
         <w:r>
           <w:rPr>
             <w:rStyle w:val="af4"/>
@@ -7335,7 +7335,7 @@
             <w:noProof/>
             <w:webHidden/>
           </w:rPr>
-          <w:instrText xml:space="preserve"> PAGEREF _Toc486318542 \h </w:instrText>
+          <w:instrText xml:space="preserve"> PAGEREF _Toc486319122 \h </w:instrText>
         </w:r>
         <w:r>
           <w:rPr>
@@ -7375,7 +7375,7 @@
           <w:kern w:val="2"/>
         </w:rPr>
       </w:pPr>
-      <w:hyperlink w:anchor="_Toc486318543" w:history="1">
+      <w:hyperlink w:anchor="_Toc486319123" w:history="1">
         <w:r>
           <w:rPr>
             <w:rStyle w:val="af4"/>
@@ -7416,7 +7416,7 @@
             <w:noProof/>
             <w:webHidden/>
           </w:rPr>
-          <w:instrText xml:space="preserve"> PAGEREF _Toc486318543 \h </w:instrText>
+          <w:instrText xml:space="preserve"> PAGEREF _Toc486319123 \h </w:instrText>
         </w:r>
         <w:r>
           <w:rPr>
@@ -7456,7 +7456,7 @@
           <w:kern w:val="2"/>
         </w:rPr>
       </w:pPr>
-      <w:hyperlink w:anchor="_Toc486318544" w:history="1">
+      <w:hyperlink w:anchor="_Toc486319124" w:history="1">
         <w:r>
           <w:rPr>
             <w:rStyle w:val="af4"/>
@@ -7483,7 +7483,7 @@
             <w:noProof/>
             <w:webHidden/>
           </w:rPr>
-          <w:instrText xml:space="preserve"> PAGEREF _Toc486318544 \h </w:instrText>
+          <w:instrText xml:space="preserve"> PAGEREF _Toc486319124 \h </w:instrText>
         </w:r>
         <w:r>
           <w:rPr>
@@ -7523,7 +7523,7 @@
           <w:kern w:val="2"/>
         </w:rPr>
       </w:pPr>
-      <w:hyperlink w:anchor="_Toc486318545" w:history="1">
+      <w:hyperlink w:anchor="_Toc486319125" w:history="1">
         <w:r>
           <w:rPr>
             <w:rStyle w:val="af4"/>
@@ -7550,7 +7550,7 @@
             <w:noProof/>
             <w:webHidden/>
           </w:rPr>
-          <w:instrText xml:space="preserve"> PAGEREF _Toc486318545 \h </w:instrText>
+          <w:instrText xml:space="preserve"> PAGEREF _Toc486319125 \h </w:instrText>
         </w:r>
         <w:r>
           <w:rPr>
@@ -7590,7 +7590,7 @@
           <w:kern w:val="2"/>
         </w:rPr>
       </w:pPr>
-      <w:hyperlink w:anchor="_Toc486318546" w:history="1">
+      <w:hyperlink w:anchor="_Toc486319126" w:history="1">
         <w:r>
           <w:rPr>
             <w:rStyle w:val="af4"/>
@@ -7617,7 +7617,7 @@
             <w:noProof/>
             <w:webHidden/>
           </w:rPr>
-          <w:instrText xml:space="preserve"> PAGEREF _Toc486318546 \h </w:instrText>
+          <w:instrText xml:space="preserve"> PAGEREF _Toc486319126 \h </w:instrText>
         </w:r>
         <w:r>
           <w:rPr>
@@ -7657,7 +7657,7 @@
           <w:kern w:val="2"/>
         </w:rPr>
       </w:pPr>
-      <w:hyperlink w:anchor="_Toc486318547" w:history="1">
+      <w:hyperlink w:anchor="_Toc486319127" w:history="1">
         <w:r>
           <w:rPr>
             <w:rStyle w:val="af4"/>
@@ -7698,7 +7698,7 @@
             <w:noProof/>
             <w:webHidden/>
           </w:rPr>
-          <w:instrText xml:space="preserve"> PAGEREF _Toc486318547 \h </w:instrText>
+          <w:instrText xml:space="preserve"> PAGEREF _Toc486319127 \h </w:instrText>
         </w:r>
         <w:r>
           <w:rPr>
@@ -7774,7 +7774,7 @@
       <w:bookmarkStart w:id="29" w:name="_Ref418416552"/>
       <w:bookmarkStart w:id="30" w:name="_Ref418416562"/>
       <w:bookmarkStart w:id="31" w:name="_Toc360473006"/>
-      <w:bookmarkStart w:id="32" w:name="_Toc486318489"/>
+      <w:bookmarkStart w:id="32" w:name="_Toc486319069"/>
       <w:r>
         <w:rPr>
           <w:rFonts w:hint="eastAsia"/>
@@ -7830,7 +7830,7 @@
       <w:bookmarkStart w:id="33" w:name="_Toc421890468"/>
       <w:bookmarkStart w:id="34" w:name="_Toc334514824"/>
       <w:bookmarkStart w:id="35" w:name="_Toc398484769"/>
-      <w:bookmarkStart w:id="36" w:name="_Toc486318490"/>
+      <w:bookmarkStart w:id="36" w:name="_Toc486319070"/>
       <w:bookmarkEnd w:id="31"/>
       <w:r>
         <w:rPr>
@@ -7859,7 +7859,7 @@
       </w:pPr>
       <w:bookmarkStart w:id="37" w:name="_Toc334514825"/>
       <w:bookmarkStart w:id="38" w:name="_Toc398484770"/>
-      <w:bookmarkStart w:id="39" w:name="_Toc486318491"/>
+      <w:bookmarkStart w:id="39" w:name="_Toc486319071"/>
       <w:bookmarkEnd w:id="34"/>
       <w:bookmarkEnd w:id="35"/>
       <w:r>
@@ -8115,7 +8115,7 @@
         </w:rPr>
       </w:pPr>
       <w:bookmarkStart w:id="40" w:name="_Toc398484771"/>
-      <w:bookmarkStart w:id="41" w:name="_Toc486318492"/>
+      <w:bookmarkStart w:id="41" w:name="_Toc486319072"/>
       <w:r>
         <w:rPr>
           <w:rFonts w:hint="eastAsia"/>
@@ -8556,7 +8556,7 @@
         </w:rPr>
       </w:pPr>
       <w:bookmarkStart w:id="42" w:name="_Toc334514826"/>
-      <w:bookmarkStart w:id="43" w:name="_Toc486318493"/>
+      <w:bookmarkStart w:id="43" w:name="_Toc486319073"/>
       <w:r>
         <w:rPr>
           <w:rFonts w:hint="eastAsia"/>
@@ -8581,7 +8581,7 @@
           <w:rFonts w:hint="eastAsia"/>
         </w:rPr>
       </w:pPr>
-      <w:bookmarkStart w:id="44" w:name="_Toc486318494"/>
+      <w:bookmarkStart w:id="44" w:name="_Toc486319074"/>
       <w:r>
         <w:rPr>
           <w:rFonts w:hint="eastAsia"/>
@@ -9203,7 +9203,7 @@
           <w:rFonts w:hint="eastAsia"/>
         </w:rPr>
       </w:pPr>
-      <w:bookmarkStart w:id="45" w:name="_Toc486318495"/>
+      <w:bookmarkStart w:id="45" w:name="_Toc486319075"/>
       <w:r>
         <w:rPr>
           <w:rFonts w:hint="eastAsia"/>
@@ -9379,7 +9379,7 @@
           <w:rFonts w:hint="eastAsia"/>
         </w:rPr>
       </w:pPr>
-      <w:bookmarkStart w:id="46" w:name="_Toc486318496"/>
+      <w:bookmarkStart w:id="46" w:name="_Toc486319076"/>
       <w:r>
         <w:rPr>
           <w:rFonts w:hint="eastAsia"/>
@@ -9981,7 +9981,7 @@
       <w:r>
         <w:br w:type="page"/>
       </w:r>
-      <w:bookmarkStart w:id="47" w:name="_Toc486318497"/>
+      <w:bookmarkStart w:id="47" w:name="_Toc486319077"/>
       <w:r>
         <w:rPr>
           <w:rFonts w:hint="eastAsia"/>
@@ -10022,7 +10022,7 @@
         <w:snapToGrid w:val="0"/>
         <w:spacing w:line="300" w:lineRule="auto"/>
       </w:pPr>
-      <w:bookmarkStart w:id="48" w:name="_Toc486318498"/>
+      <w:bookmarkStart w:id="48" w:name="_Toc486319078"/>
       <w:r>
         <w:rPr>
           <w:rFonts w:hint="eastAsia"/>
@@ -10241,7 +10241,7 @@
           <w:rFonts w:hint="eastAsia"/>
         </w:rPr>
       </w:pPr>
-      <w:bookmarkStart w:id="49" w:name="_Toc486318499"/>
+      <w:bookmarkStart w:id="49" w:name="_Toc486319079"/>
       <w:r>
         <w:rPr>
           <w:rFonts w:hint="eastAsia"/>
@@ -10702,7 +10702,7 @@
           <w:rFonts w:hint="eastAsia"/>
         </w:rPr>
       </w:pPr>
-      <w:bookmarkStart w:id="50" w:name="_Toc486318500"/>
+      <w:bookmarkStart w:id="50" w:name="_Toc486319080"/>
       <w:r>
         <w:rPr>
           <w:rFonts w:hint="eastAsia"/>
@@ -10995,17 +10995,8 @@
                 <w:sz w:val="21"/>
                 <w:szCs w:val="21"/>
               </w:rPr>
-              <w:t>1   int main(void</w:t>
-            </w:r>
-            <w:proofErr w:type="gramStart"/>
-            <w:r>
-              <w:rPr>
-                <w:sz w:val="21"/>
-                <w:szCs w:val="21"/>
-              </w:rPr>
-              <w:t>){</w:t>
-            </w:r>
-            <w:proofErr w:type="gramEnd"/>
+              <w:t>1   int main(void){</w:t>
+            </w:r>
           </w:p>
           <w:p>
             <w:pPr>
@@ -11031,23 +11022,7 @@
                 <w:szCs w:val="21"/>
               </w:rPr>
               <w:tab/>
-              <w:t xml:space="preserve">    config_t* config = read_</w:t>
-            </w:r>
-            <w:proofErr w:type="gramStart"/>
-            <w:r>
-              <w:rPr>
-                <w:sz w:val="21"/>
-                <w:szCs w:val="21"/>
-              </w:rPr>
-              <w:t>config(</w:t>
-            </w:r>
-            <w:proofErr w:type="gramEnd"/>
-            <w:r>
-              <w:rPr>
-                <w:sz w:val="21"/>
-                <w:szCs w:val="21"/>
-              </w:rPr>
-              <w:t>);</w:t>
+              <w:t xml:space="preserve">    config_t* config = read_config();</w:t>
             </w:r>
           </w:p>
           <w:p>
@@ -11066,23 +11041,7 @@
                 <w:sz w:val="21"/>
                 <w:szCs w:val="21"/>
               </w:rPr>
-              <w:t xml:space="preserve">3       </w:t>
-            </w:r>
-            <w:proofErr w:type="gramStart"/>
-            <w:r>
-              <w:rPr>
-                <w:sz w:val="21"/>
-                <w:szCs w:val="21"/>
-              </w:rPr>
-              <w:t>if(</w:t>
-            </w:r>
-            <w:proofErr w:type="gramEnd"/>
-            <w:r>
-              <w:rPr>
-                <w:sz w:val="21"/>
-                <w:szCs w:val="21"/>
-              </w:rPr>
-              <w:t>config == NULL){</w:t>
+              <w:t>3       if(config == NULL){</w:t>
             </w:r>
           </w:p>
           <w:p>
@@ -11116,23 +11075,7 @@
                 <w:szCs w:val="21"/>
               </w:rPr>
               <w:tab/>
-              <w:t xml:space="preserve">    </w:t>
-            </w:r>
-            <w:proofErr w:type="gramStart"/>
-            <w:r>
-              <w:rPr>
-                <w:sz w:val="21"/>
-                <w:szCs w:val="21"/>
-              </w:rPr>
-              <w:t>puts(</w:t>
-            </w:r>
-            <w:proofErr w:type="gramEnd"/>
-            <w:r>
-              <w:rPr>
-                <w:sz w:val="21"/>
-                <w:szCs w:val="21"/>
-              </w:rPr>
-              <w:t>"Configuration syntax error");</w:t>
+              <w:t xml:space="preserve">    puts("Configuration syntax error");</w:t>
             </w:r>
           </w:p>
           <w:p>
@@ -11193,17 +11136,8 @@
                 <w:szCs w:val="21"/>
               </w:rPr>
               <w:tab/>
-              <w:t xml:space="preserve">  </w:t>
-            </w:r>
-            <w:proofErr w:type="gramStart"/>
-            <w:r>
-              <w:rPr>
-                <w:sz w:val="21"/>
-                <w:szCs w:val="21"/>
-              </w:rPr>
-              <w:t xml:space="preserve">  }</w:t>
-            </w:r>
-            <w:proofErr w:type="gramEnd"/>
+              <w:t xml:space="preserve">    }</w:t>
+            </w:r>
           </w:p>
           <w:p>
             <w:pPr>
@@ -11244,23 +11178,7 @@
                 <w:sz w:val="21"/>
                 <w:szCs w:val="21"/>
               </w:rPr>
-              <w:t>&gt;</w:t>
-            </w:r>
-            <w:proofErr w:type="gramStart"/>
-            <w:r>
-              <w:rPr>
-                <w:sz w:val="21"/>
-                <w:szCs w:val="21"/>
-              </w:rPr>
-              <w:t>magic !</w:t>
-            </w:r>
-            <w:proofErr w:type="gramEnd"/>
-            <w:r>
-              <w:rPr>
-                <w:sz w:val="21"/>
-                <w:szCs w:val="21"/>
-              </w:rPr>
-              <w:t>= MAGICNUMBER){</w:t>
+              <w:t>&gt;magic != MAGICNUMBER){</w:t>
             </w:r>
           </w:p>
           <w:p>
@@ -11294,23 +11212,7 @@
                 <w:szCs w:val="21"/>
               </w:rPr>
               <w:tab/>
-              <w:t xml:space="preserve">    </w:t>
-            </w:r>
-            <w:proofErr w:type="gramStart"/>
-            <w:r>
-              <w:rPr>
-                <w:sz w:val="21"/>
-                <w:szCs w:val="21"/>
-              </w:rPr>
-              <w:t>puts(</w:t>
-            </w:r>
-            <w:proofErr w:type="gramEnd"/>
-            <w:r>
-              <w:rPr>
-                <w:sz w:val="21"/>
-                <w:szCs w:val="21"/>
-              </w:rPr>
-              <w:t>"Bad magic number");</w:t>
+              <w:t xml:space="preserve">    puts("Bad magic number");</w:t>
             </w:r>
           </w:p>
           <w:p>
@@ -11358,7 +11260,6 @@
                 <w:szCs w:val="21"/>
               </w:rPr>
             </w:pPr>
-            <w:proofErr w:type="gramStart"/>
             <w:r>
               <w:rPr>
                 <w:sz w:val="21"/>
@@ -11372,13 +11273,6 @@
                 <w:szCs w:val="21"/>
               </w:rPr>
               <w:tab/>
-            </w:r>
-            <w:proofErr w:type="gramEnd"/>
-            <w:r>
-              <w:rPr>
-                <w:sz w:val="21"/>
-                <w:szCs w:val="21"/>
-              </w:rPr>
               <w:t xml:space="preserve">    }</w:t>
             </w:r>
           </w:p>
@@ -11393,7 +11287,6 @@
                 <w:szCs w:val="21"/>
               </w:rPr>
             </w:pPr>
-            <w:proofErr w:type="gramStart"/>
             <w:r>
               <w:rPr>
                 <w:sz w:val="21"/>
@@ -11407,13 +11300,6 @@
                 <w:szCs w:val="21"/>
               </w:rPr>
               <w:tab/>
-            </w:r>
-            <w:proofErr w:type="gramEnd"/>
-            <w:r>
-              <w:rPr>
-                <w:sz w:val="21"/>
-                <w:szCs w:val="21"/>
-              </w:rPr>
               <w:t xml:space="preserve">    initialize(config);</w:t>
             </w:r>
           </w:p>
@@ -11428,7 +11314,6 @@
                 <w:szCs w:val="21"/>
               </w:rPr>
             </w:pPr>
-            <w:proofErr w:type="gramStart"/>
             <w:r>
               <w:rPr>
                 <w:sz w:val="21"/>
@@ -11442,13 +11327,6 @@
                 <w:szCs w:val="21"/>
               </w:rPr>
               <w:tab/>
-            </w:r>
-            <w:proofErr w:type="gramEnd"/>
-            <w:r>
-              <w:rPr>
-                <w:sz w:val="21"/>
-                <w:szCs w:val="21"/>
-              </w:rPr>
               <w:t xml:space="preserve">    char* directive = config</w:t>
             </w:r>
             <w:r>
@@ -11478,7 +11356,6 @@
                 <w:szCs w:val="21"/>
               </w:rPr>
             </w:pPr>
-            <w:proofErr w:type="gramStart"/>
             <w:r>
               <w:rPr>
                 <w:sz w:val="21"/>
@@ -11492,13 +11369,6 @@
                 <w:szCs w:val="21"/>
               </w:rPr>
               <w:tab/>
-            </w:r>
-            <w:proofErr w:type="gramEnd"/>
-            <w:r>
-              <w:rPr>
-                <w:sz w:val="21"/>
-                <w:szCs w:val="21"/>
-              </w:rPr>
               <w:t xml:space="preserve">    if(!strcmp(directive, "crashstring")){</w:t>
             </w:r>
           </w:p>
@@ -11513,7 +11383,6 @@
                 <w:szCs w:val="21"/>
               </w:rPr>
             </w:pPr>
-            <w:proofErr w:type="gramStart"/>
             <w:r>
               <w:rPr>
                 <w:sz w:val="21"/>
@@ -11528,7 +11397,6 @@
               </w:rPr>
               <w:tab/>
             </w:r>
-            <w:proofErr w:type="gramEnd"/>
             <w:r>
               <w:rPr>
                 <w:sz w:val="21"/>
@@ -11549,7 +11417,6 @@
                 <w:szCs w:val="21"/>
               </w:rPr>
             </w:pPr>
-            <w:proofErr w:type="gramStart"/>
             <w:r>
               <w:rPr>
                 <w:sz w:val="21"/>
@@ -11563,13 +11430,6 @@
                 <w:szCs w:val="21"/>
               </w:rPr>
               <w:tab/>
-            </w:r>
-            <w:proofErr w:type="gramEnd"/>
-            <w:r>
-              <w:rPr>
-                <w:sz w:val="21"/>
-                <w:szCs w:val="21"/>
-              </w:rPr>
               <w:t xml:space="preserve">    } else if(!strcmp(directive, "set_option")){</w:t>
             </w:r>
           </w:p>
@@ -11584,7 +11444,6 @@
                 <w:szCs w:val="21"/>
               </w:rPr>
             </w:pPr>
-            <w:proofErr w:type="gramStart"/>
             <w:r>
               <w:rPr>
                 <w:sz w:val="21"/>
@@ -11599,7 +11458,6 @@
               </w:rPr>
               <w:tab/>
             </w:r>
-            <w:proofErr w:type="gramEnd"/>
             <w:r>
               <w:rPr>
                 <w:sz w:val="21"/>
@@ -11648,17 +11506,8 @@
                 <w:szCs w:val="21"/>
               </w:rPr>
               <w:tab/>
-              <w:t xml:space="preserve">} </w:t>
-            </w:r>
-            <w:proofErr w:type="gramStart"/>
-            <w:r>
-              <w:rPr>
-                <w:sz w:val="21"/>
-                <w:szCs w:val="21"/>
-              </w:rPr>
-              <w:t>else{</w:t>
-            </w:r>
-            <w:proofErr w:type="gramEnd"/>
+              <w:t>} else{</w:t>
+            </w:r>
           </w:p>
           <w:p>
             <w:pPr>
@@ -11671,7 +11520,6 @@
                 <w:szCs w:val="21"/>
               </w:rPr>
             </w:pPr>
-            <w:proofErr w:type="gramStart"/>
             <w:r>
               <w:rPr>
                 <w:sz w:val="21"/>
@@ -11686,7 +11534,6 @@
               </w:rPr>
               <w:tab/>
             </w:r>
-            <w:proofErr w:type="gramEnd"/>
             <w:r>
               <w:rPr>
                 <w:sz w:val="21"/>
@@ -11707,7 +11554,6 @@
                 <w:szCs w:val="21"/>
               </w:rPr>
             </w:pPr>
-            <w:proofErr w:type="gramStart"/>
             <w:r>
               <w:rPr>
                 <w:sz w:val="21"/>
@@ -11721,13 +11567,6 @@
                 <w:szCs w:val="21"/>
               </w:rPr>
               <w:tab/>
-            </w:r>
-            <w:proofErr w:type="gramEnd"/>
-            <w:r>
-              <w:rPr>
-                <w:sz w:val="21"/>
-                <w:szCs w:val="21"/>
-              </w:rPr>
               <w:t xml:space="preserve">    }</w:t>
             </w:r>
           </w:p>
@@ -11742,7 +11581,6 @@
                 <w:szCs w:val="21"/>
               </w:rPr>
             </w:pPr>
-            <w:proofErr w:type="gramStart"/>
             <w:r>
               <w:rPr>
                 <w:sz w:val="21"/>
@@ -11756,13 +11594,6 @@
                 <w:szCs w:val="21"/>
               </w:rPr>
               <w:tab/>
-            </w:r>
-            <w:proofErr w:type="gramEnd"/>
-            <w:r>
-              <w:rPr>
-                <w:sz w:val="21"/>
-                <w:szCs w:val="21"/>
-              </w:rPr>
               <w:t xml:space="preserve">    return 0;</w:t>
             </w:r>
           </w:p>
@@ -12187,7 +12018,7 @@
           <w:rFonts w:hint="eastAsia"/>
         </w:rPr>
       </w:pPr>
-      <w:bookmarkStart w:id="51" w:name="_Toc486318501"/>
+      <w:bookmarkStart w:id="51" w:name="_Toc486319081"/>
       <w:r>
         <w:rPr>
           <w:rFonts w:hint="eastAsia"/>
@@ -12525,23 +12356,7 @@
                 <w:sz w:val="21"/>
                 <w:szCs w:val="21"/>
               </w:rPr>
-              <w:t>1   int static_</w:t>
-            </w:r>
-            <w:proofErr w:type="gramStart"/>
-            <w:r>
-              <w:rPr>
-                <w:sz w:val="21"/>
-                <w:szCs w:val="21"/>
-              </w:rPr>
-              <w:t>strcmp(</w:t>
-            </w:r>
-            <w:proofErr w:type="gramEnd"/>
-            <w:r>
-              <w:rPr>
-                <w:sz w:val="21"/>
-                <w:szCs w:val="21"/>
-              </w:rPr>
-              <w:t>char *a, char *b) {</w:t>
+              <w:t>1   int static_strcmp(char *a, char *b) {</w:t>
             </w:r>
           </w:p>
           <w:p>
@@ -12567,22 +12382,7 @@
                 <w:szCs w:val="21"/>
               </w:rPr>
               <w:tab/>
-            </w:r>
-            <w:proofErr w:type="gramStart"/>
-            <w:r>
-              <w:rPr>
-                <w:sz w:val="21"/>
-                <w:szCs w:val="21"/>
-              </w:rPr>
-              <w:t>for(</w:t>
-            </w:r>
-            <w:proofErr w:type="gramEnd"/>
-            <w:r>
-              <w:rPr>
-                <w:sz w:val="21"/>
-                <w:szCs w:val="21"/>
-              </w:rPr>
-              <w:t>; *a; a++,b++) {</w:t>
+              <w:t>for(; *a; a++,b++) {</w:t>
             </w:r>
           </w:p>
           <w:p>
@@ -12615,22 +12415,7 @@
                 <w:szCs w:val="21"/>
               </w:rPr>
               <w:tab/>
-            </w:r>
-            <w:proofErr w:type="gramStart"/>
-            <w:r>
-              <w:rPr>
-                <w:sz w:val="21"/>
-                <w:szCs w:val="21"/>
-              </w:rPr>
-              <w:t>if(</w:t>
-            </w:r>
-            <w:proofErr w:type="gramEnd"/>
-            <w:r>
-              <w:rPr>
-                <w:sz w:val="21"/>
-                <w:szCs w:val="21"/>
-              </w:rPr>
-              <w:t>*a != *b)</w:t>
+              <w:t>if(*a != *b)</w:t>
             </w:r>
           </w:p>
           <w:p>
@@ -12758,17 +12543,8 @@
                 <w:sz w:val="21"/>
                 <w:szCs w:val="21"/>
               </w:rPr>
-              <w:t xml:space="preserve">8 </w:t>
-            </w:r>
-            <w:proofErr w:type="gramStart"/>
-            <w:r>
-              <w:rPr>
-                <w:sz w:val="21"/>
-                <w:szCs w:val="21"/>
-              </w:rPr>
-              <w:t xml:space="preserve">  }</w:t>
-            </w:r>
-            <w:proofErr w:type="gramEnd"/>
+              <w:t>8   }</w:t>
+            </w:r>
           </w:p>
           <w:p>
             <w:pPr>
@@ -12798,21 +12574,12 @@
                 <w:szCs w:val="21"/>
               </w:rPr>
             </w:pPr>
-            <w:proofErr w:type="gramStart"/>
-            <w:r>
-              <w:rPr>
-                <w:sz w:val="21"/>
-                <w:szCs w:val="21"/>
-              </w:rPr>
-              <w:t>10  int</w:t>
-            </w:r>
-            <w:proofErr w:type="gramEnd"/>
-            <w:r>
-              <w:rPr>
-                <w:sz w:val="21"/>
-                <w:szCs w:val="21"/>
-              </w:rPr>
-              <w:t xml:space="preserve"> main(void) {</w:t>
+            <w:r>
+              <w:rPr>
+                <w:sz w:val="21"/>
+                <w:szCs w:val="21"/>
+              </w:rPr>
+              <w:t>10  int main(void) {</w:t>
             </w:r>
           </w:p>
           <w:p>
@@ -12825,7 +12592,6 @@
                 <w:szCs w:val="21"/>
               </w:rPr>
             </w:pPr>
-            <w:proofErr w:type="gramStart"/>
             <w:r>
               <w:rPr>
                 <w:sz w:val="21"/>
@@ -12839,13 +12605,6 @@
                 <w:szCs w:val="21"/>
               </w:rPr>
               <w:tab/>
-            </w:r>
-            <w:proofErr w:type="gramEnd"/>
-            <w:r>
-              <w:rPr>
-                <w:sz w:val="21"/>
-                <w:szCs w:val="21"/>
-              </w:rPr>
               <w:t>read(0, user_command, 10);</w:t>
             </w:r>
           </w:p>
@@ -12877,7 +12636,6 @@
                 <w:szCs w:val="21"/>
               </w:rPr>
             </w:pPr>
-            <w:proofErr w:type="gramStart"/>
             <w:r>
               <w:rPr>
                 <w:sz w:val="21"/>
@@ -12891,13 +12649,6 @@
                 <w:szCs w:val="21"/>
               </w:rPr>
               <w:tab/>
-            </w:r>
-            <w:proofErr w:type="gramEnd"/>
-            <w:r>
-              <w:rPr>
-                <w:sz w:val="21"/>
-                <w:szCs w:val="21"/>
-              </w:rPr>
               <w:t>if (static_strcmp("first_cmd", user_command) == 0) {</w:t>
             </w:r>
           </w:p>
@@ -12911,7 +12662,6 @@
                 <w:szCs w:val="21"/>
               </w:rPr>
             </w:pPr>
-            <w:proofErr w:type="gramStart"/>
             <w:r>
               <w:rPr>
                 <w:sz w:val="21"/>
@@ -12926,7 +12676,6 @@
               </w:rPr>
               <w:tab/>
             </w:r>
-            <w:proofErr w:type="gramEnd"/>
             <w:r>
               <w:rPr>
                 <w:sz w:val="21"/>
@@ -12946,7 +12695,6 @@
                 <w:szCs w:val="21"/>
               </w:rPr>
             </w:pPr>
-            <w:proofErr w:type="gramStart"/>
             <w:r>
               <w:rPr>
                 <w:sz w:val="21"/>
@@ -12960,13 +12708,6 @@
                 <w:szCs w:val="21"/>
               </w:rPr>
               <w:tab/>
-            </w:r>
-            <w:proofErr w:type="gramEnd"/>
-            <w:r>
-              <w:rPr>
-                <w:sz w:val="21"/>
-                <w:szCs w:val="21"/>
-              </w:rPr>
               <w:t>}</w:t>
             </w:r>
           </w:p>
@@ -12980,7 +12721,6 @@
                 <w:szCs w:val="21"/>
               </w:rPr>
             </w:pPr>
-            <w:proofErr w:type="gramStart"/>
             <w:r>
               <w:rPr>
                 <w:sz w:val="21"/>
@@ -12994,13 +12734,6 @@
                 <w:szCs w:val="21"/>
               </w:rPr>
               <w:tab/>
-            </w:r>
-            <w:proofErr w:type="gramEnd"/>
-            <w:r>
-              <w:rPr>
-                <w:sz w:val="21"/>
-                <w:szCs w:val="21"/>
-              </w:rPr>
               <w:t>else if (static_strcmp("second_cmd", user_command) == 0) {</w:t>
             </w:r>
           </w:p>
@@ -13014,7 +12747,6 @@
                 <w:szCs w:val="21"/>
               </w:rPr>
             </w:pPr>
-            <w:proofErr w:type="gramStart"/>
             <w:r>
               <w:rPr>
                 <w:sz w:val="21"/>
@@ -13029,7 +12761,6 @@
               </w:rPr>
               <w:tab/>
             </w:r>
-            <w:proofErr w:type="gramEnd"/>
             <w:r>
               <w:rPr>
                 <w:sz w:val="21"/>
@@ -13049,7 +12780,6 @@
                 <w:szCs w:val="21"/>
               </w:rPr>
             </w:pPr>
-            <w:proofErr w:type="gramStart"/>
             <w:r>
               <w:rPr>
                 <w:sz w:val="21"/>
@@ -13063,13 +12793,6 @@
                 <w:szCs w:val="21"/>
               </w:rPr>
               <w:tab/>
-            </w:r>
-            <w:proofErr w:type="gramEnd"/>
-            <w:r>
-              <w:rPr>
-                <w:sz w:val="21"/>
-                <w:szCs w:val="21"/>
-              </w:rPr>
               <w:t>}</w:t>
             </w:r>
           </w:p>
@@ -13083,7 +12806,6 @@
                 <w:szCs w:val="21"/>
               </w:rPr>
             </w:pPr>
-            <w:proofErr w:type="gramStart"/>
             <w:r>
               <w:rPr>
                 <w:sz w:val="21"/>
@@ -13097,13 +12819,6 @@
                 <w:szCs w:val="21"/>
               </w:rPr>
               <w:tab/>
-            </w:r>
-            <w:proofErr w:type="gramEnd"/>
-            <w:r>
-              <w:rPr>
-                <w:sz w:val="21"/>
-                <w:szCs w:val="21"/>
-              </w:rPr>
               <w:t>else if (static_strcmp("crash_cmd", user_command) == 0) {</w:t>
             </w:r>
           </w:p>
@@ -13117,7 +12832,6 @@
                 <w:szCs w:val="21"/>
               </w:rPr>
             </w:pPr>
-            <w:proofErr w:type="gramStart"/>
             <w:r>
               <w:rPr>
                 <w:sz w:val="21"/>
@@ -13132,7 +12846,6 @@
               </w:rPr>
               <w:tab/>
             </w:r>
-            <w:proofErr w:type="gramEnd"/>
             <w:r>
               <w:rPr>
                 <w:sz w:val="21"/>
@@ -13152,7 +12865,6 @@
                 <w:szCs w:val="21"/>
               </w:rPr>
             </w:pPr>
-            <w:proofErr w:type="gramStart"/>
             <w:r>
               <w:rPr>
                 <w:sz w:val="21"/>
@@ -13166,13 +12878,6 @@
                 <w:szCs w:val="21"/>
               </w:rPr>
               <w:tab/>
-            </w:r>
-            <w:proofErr w:type="gramEnd"/>
-            <w:r>
-              <w:rPr>
-                <w:sz w:val="21"/>
-                <w:szCs w:val="21"/>
-              </w:rPr>
               <w:t>}</w:t>
             </w:r>
           </w:p>
@@ -13204,7 +12909,6 @@
                 <w:szCs w:val="21"/>
               </w:rPr>
             </w:pPr>
-            <w:proofErr w:type="gramStart"/>
             <w:r>
               <w:rPr>
                 <w:sz w:val="21"/>
@@ -13218,13 +12922,6 @@
                 <w:szCs w:val="21"/>
               </w:rPr>
               <w:tab/>
-            </w:r>
-            <w:proofErr w:type="gramEnd"/>
-            <w:r>
-              <w:rPr>
-                <w:sz w:val="21"/>
-                <w:szCs w:val="21"/>
-              </w:rPr>
               <w:t>return 0;</w:t>
             </w:r>
           </w:p>
@@ -13595,23 +13292,7 @@
                 <w:szCs w:val="21"/>
               </w:rPr>
               <w:tab/>
-              <w:t>char user_</w:t>
-            </w:r>
-            <w:proofErr w:type="gramStart"/>
-            <w:r>
-              <w:rPr>
-                <w:sz w:val="21"/>
-                <w:szCs w:val="21"/>
-              </w:rPr>
-              <w:t>command[</w:t>
-            </w:r>
-            <w:proofErr w:type="gramEnd"/>
-            <w:r>
-              <w:rPr>
-                <w:sz w:val="21"/>
-                <w:szCs w:val="21"/>
-              </w:rPr>
-              <w:t>10];</w:t>
+              <w:t>char user_command[10];</w:t>
             </w:r>
           </w:p>
           <w:p>
@@ -13681,22 +13362,7 @@
                 <w:szCs w:val="21"/>
               </w:rPr>
               <w:tab/>
-            </w:r>
-            <w:proofErr w:type="gramStart"/>
-            <w:r>
-              <w:rPr>
-                <w:sz w:val="21"/>
-                <w:szCs w:val="21"/>
-              </w:rPr>
-              <w:t>read(</w:t>
-            </w:r>
-            <w:proofErr w:type="gramEnd"/>
-            <w:r>
-              <w:rPr>
-                <w:sz w:val="21"/>
-                <w:szCs w:val="21"/>
-              </w:rPr>
-              <w:t>0, user_command, 10);</w:t>
+              <w:t>read(0, user_command, 10);</w:t>
             </w:r>
           </w:p>
           <w:p>
@@ -13722,22 +13388,7 @@
                 <w:szCs w:val="21"/>
               </w:rPr>
               <w:tab/>
-            </w:r>
-            <w:proofErr w:type="gramStart"/>
-            <w:r>
-              <w:rPr>
-                <w:sz w:val="21"/>
-                <w:szCs w:val="21"/>
-              </w:rPr>
-              <w:t>read(</w:t>
-            </w:r>
-            <w:proofErr w:type="gramEnd"/>
-            <w:r>
-              <w:rPr>
-                <w:sz w:val="21"/>
-                <w:szCs w:val="21"/>
-              </w:rPr>
-              <w:t>0, user_hash, sizeof(int));</w:t>
+              <w:t>read(0, user_hash, sizeof(int));</w:t>
             </w:r>
           </w:p>
           <w:p>
@@ -13781,23 +13432,7 @@
                 <w:szCs w:val="21"/>
               </w:rPr>
               <w:tab/>
-              <w:t>if (user_</w:t>
-            </w:r>
-            <w:proofErr w:type="gramStart"/>
-            <w:r>
-              <w:rPr>
-                <w:sz w:val="21"/>
-                <w:szCs w:val="21"/>
-              </w:rPr>
-              <w:t>hash !</w:t>
-            </w:r>
-            <w:proofErr w:type="gramEnd"/>
-            <w:r>
-              <w:rPr>
-                <w:sz w:val="21"/>
-                <w:szCs w:val="21"/>
-              </w:rPr>
-              <w:t>= hash(user_command)) {</w:t>
+              <w:t>if (user_hash != hash(user_command)) {</w:t>
             </w:r>
           </w:p>
           <w:p>
@@ -13830,22 +13465,7 @@
                 <w:szCs w:val="21"/>
               </w:rPr>
               <w:tab/>
-            </w:r>
-            <w:proofErr w:type="gramStart"/>
-            <w:r>
-              <w:rPr>
-                <w:sz w:val="21"/>
-                <w:szCs w:val="21"/>
-              </w:rPr>
-              <w:t>puts(</w:t>
-            </w:r>
-            <w:proofErr w:type="gramEnd"/>
-            <w:r>
-              <w:rPr>
-                <w:sz w:val="21"/>
-                <w:szCs w:val="21"/>
-              </w:rPr>
-              <w:t>"Hash mismatch!");</w:t>
+              <w:t>puts("Hash mismatch!");</w:t>
             </w:r>
           </w:p>
           <w:p>
@@ -13858,7 +13478,6 @@
                 <w:szCs w:val="21"/>
               </w:rPr>
             </w:pPr>
-            <w:proofErr w:type="gramStart"/>
             <w:r>
               <w:rPr>
                 <w:sz w:val="21"/>
@@ -13873,7 +13492,6 @@
               </w:rPr>
               <w:tab/>
             </w:r>
-            <w:proofErr w:type="gramEnd"/>
             <w:r>
               <w:rPr>
                 <w:sz w:val="21"/>
@@ -13893,7 +13511,6 @@
                 <w:szCs w:val="21"/>
               </w:rPr>
             </w:pPr>
-            <w:proofErr w:type="gramStart"/>
             <w:r>
               <w:rPr>
                 <w:sz w:val="21"/>
@@ -13907,13 +13524,6 @@
                 <w:szCs w:val="21"/>
               </w:rPr>
               <w:tab/>
-            </w:r>
-            <w:proofErr w:type="gramEnd"/>
-            <w:r>
-              <w:rPr>
-                <w:sz w:val="21"/>
-                <w:szCs w:val="21"/>
-              </w:rPr>
               <w:t>}</w:t>
             </w:r>
           </w:p>
@@ -13945,7 +13555,6 @@
                 <w:szCs w:val="21"/>
               </w:rPr>
             </w:pPr>
-            <w:proofErr w:type="gramStart"/>
             <w:r>
               <w:rPr>
                 <w:sz w:val="21"/>
@@ -13959,13 +13568,6 @@
                 <w:szCs w:val="21"/>
               </w:rPr>
               <w:tab/>
-            </w:r>
-            <w:proofErr w:type="gramEnd"/>
-            <w:r>
-              <w:rPr>
-                <w:sz w:val="21"/>
-                <w:szCs w:val="21"/>
-              </w:rPr>
               <w:t>if (strncmp("CRASH",usercommand,5) == 0) {</w:t>
             </w:r>
           </w:p>
@@ -13979,7 +13581,6 @@
                 <w:szCs w:val="21"/>
               </w:rPr>
             </w:pPr>
-            <w:proofErr w:type="gramStart"/>
             <w:r>
               <w:rPr>
                 <w:sz w:val="21"/>
@@ -13994,7 +13595,6 @@
               </w:rPr>
               <w:tab/>
             </w:r>
-            <w:proofErr w:type="gramEnd"/>
             <w:r>
               <w:rPr>
                 <w:sz w:val="21"/>
@@ -14014,7 +13614,6 @@
                 <w:szCs w:val="21"/>
               </w:rPr>
             </w:pPr>
-            <w:proofErr w:type="gramStart"/>
             <w:r>
               <w:rPr>
                 <w:sz w:val="21"/>
@@ -14029,7 +13628,6 @@
               </w:rPr>
               <w:tab/>
             </w:r>
-            <w:proofErr w:type="gramEnd"/>
             <w:r>
               <w:rPr>
                 <w:sz w:val="21"/>
@@ -14049,7 +13647,6 @@
                 <w:szCs w:val="21"/>
               </w:rPr>
             </w:pPr>
-            <w:proofErr w:type="gramStart"/>
             <w:r>
               <w:rPr>
                 <w:sz w:val="21"/>
@@ -14064,7 +13661,6 @@
               </w:rPr>
               <w:tab/>
             </w:r>
-            <w:proofErr w:type="gramEnd"/>
             <w:r>
               <w:rPr>
                 <w:sz w:val="21"/>
@@ -14091,7 +13687,6 @@
                 <w:szCs w:val="21"/>
               </w:rPr>
             </w:pPr>
-            <w:proofErr w:type="gramStart"/>
             <w:r>
               <w:rPr>
                 <w:sz w:val="21"/>
@@ -14106,7 +13701,6 @@
               </w:rPr>
               <w:tab/>
             </w:r>
-            <w:proofErr w:type="gramEnd"/>
             <w:r>
               <w:rPr>
                 <w:sz w:val="21"/>
@@ -14133,7 +13727,6 @@
                 <w:szCs w:val="21"/>
               </w:rPr>
             </w:pPr>
-            <w:proofErr w:type="gramStart"/>
             <w:r>
               <w:rPr>
                 <w:sz w:val="21"/>
@@ -14148,7 +13741,6 @@
               </w:rPr>
               <w:tab/>
             </w:r>
-            <w:proofErr w:type="gramEnd"/>
             <w:r>
               <w:rPr>
                 <w:sz w:val="21"/>
@@ -14182,7 +13774,6 @@
                 <w:szCs w:val="21"/>
               </w:rPr>
             </w:pPr>
-            <w:proofErr w:type="gramStart"/>
             <w:r>
               <w:rPr>
                 <w:sz w:val="21"/>
@@ -14197,7 +13788,6 @@
               </w:rPr>
               <w:tab/>
             </w:r>
-            <w:proofErr w:type="gramEnd"/>
             <w:r>
               <w:rPr>
                 <w:sz w:val="21"/>
@@ -14231,7 +13821,6 @@
                 <w:szCs w:val="21"/>
               </w:rPr>
             </w:pPr>
-            <w:proofErr w:type="gramStart"/>
             <w:r>
               <w:rPr>
                 <w:sz w:val="21"/>
@@ -14246,7 +13835,6 @@
               </w:rPr>
               <w:tab/>
             </w:r>
-            <w:proofErr w:type="gramEnd"/>
             <w:r>
               <w:rPr>
                 <w:sz w:val="21"/>
@@ -14273,7 +13861,6 @@
                 <w:szCs w:val="21"/>
               </w:rPr>
             </w:pPr>
-            <w:proofErr w:type="gramStart"/>
             <w:r>
               <w:rPr>
                 <w:sz w:val="21"/>
@@ -14288,7 +13875,6 @@
               </w:rPr>
               <w:tab/>
             </w:r>
-            <w:proofErr w:type="gramEnd"/>
             <w:r>
               <w:rPr>
                 <w:sz w:val="21"/>
@@ -14308,7 +13894,6 @@
                 <w:szCs w:val="21"/>
               </w:rPr>
             </w:pPr>
-            <w:proofErr w:type="gramStart"/>
             <w:r>
               <w:rPr>
                 <w:sz w:val="21"/>
@@ -14322,13 +13907,6 @@
                 <w:szCs w:val="21"/>
               </w:rPr>
               <w:tab/>
-            </w:r>
-            <w:proofErr w:type="gramEnd"/>
-            <w:r>
-              <w:rPr>
-                <w:sz w:val="21"/>
-                <w:szCs w:val="21"/>
-              </w:rPr>
               <w:t>}</w:t>
             </w:r>
           </w:p>
@@ -14360,7 +13938,6 @@
                 <w:szCs w:val="21"/>
               </w:rPr>
             </w:pPr>
-            <w:proofErr w:type="gramStart"/>
             <w:r>
               <w:rPr>
                 <w:sz w:val="21"/>
@@ -14374,13 +13951,6 @@
                 <w:szCs w:val="21"/>
               </w:rPr>
               <w:tab/>
-            </w:r>
-            <w:proofErr w:type="gramEnd"/>
-            <w:r>
-              <w:rPr>
-                <w:sz w:val="21"/>
-                <w:szCs w:val="21"/>
-              </w:rPr>
               <w:t>return 0;</w:t>
             </w:r>
           </w:p>
@@ -14585,7 +14155,7 @@
           <w:rFonts w:hint="eastAsia"/>
         </w:rPr>
       </w:pPr>
-      <w:bookmarkStart w:id="52" w:name="_Toc486318502"/>
+      <w:bookmarkStart w:id="52" w:name="_Toc486319082"/>
       <w:r>
         <w:rPr>
           <w:rFonts w:hint="eastAsia"/>
@@ -14642,7 +14212,7 @@
       <w:r>
         <w:br w:type="page"/>
       </w:r>
-      <w:bookmarkStart w:id="53" w:name="_Toc486318503"/>
+      <w:bookmarkStart w:id="53" w:name="_Toc486319083"/>
       <w:r>
         <w:rPr>
           <w:rFonts w:hint="eastAsia"/>
@@ -16760,7 +16330,7 @@
         </w:rPr>
       </w:pPr>
       <w:bookmarkStart w:id="54" w:name="_Toc477293891"/>
-      <w:bookmarkStart w:id="55" w:name="_Toc486318504"/>
+      <w:bookmarkStart w:id="55" w:name="_Toc486319084"/>
       <w:r>
         <w:rPr>
           <w:rFonts w:hint="eastAsia"/>
@@ -16800,7 +16370,7 @@
           <w:rFonts w:hint="eastAsia"/>
         </w:rPr>
       </w:pPr>
-      <w:bookmarkStart w:id="56" w:name="_Toc486318505"/>
+      <w:bookmarkStart w:id="56" w:name="_Toc486319085"/>
       <w:r>
         <w:rPr>
           <w:rFonts w:hint="eastAsia"/>
@@ -17225,7 +16795,7 @@
           <w:rFonts w:hint="eastAsia"/>
         </w:rPr>
       </w:pPr>
-      <w:bookmarkStart w:id="57" w:name="_Toc486318506"/>
+      <w:bookmarkStart w:id="57" w:name="_Toc486319086"/>
       <w:r>
         <w:rPr>
           <w:rFonts w:hint="eastAsia"/>
@@ -17649,7 +17219,7 @@
           <w:rFonts w:hint="eastAsia"/>
         </w:rPr>
       </w:pPr>
-      <w:bookmarkStart w:id="58" w:name="_Toc486318507"/>
+      <w:bookmarkStart w:id="58" w:name="_Toc486319087"/>
       <w:r>
         <w:rPr>
           <w:rFonts w:hint="eastAsia"/>
@@ -17810,7 +17380,7 @@
           <w:rFonts w:hint="eastAsia"/>
         </w:rPr>
       </w:pPr>
-      <w:bookmarkStart w:id="59" w:name="_Toc486318508"/>
+      <w:bookmarkStart w:id="59" w:name="_Toc486319088"/>
       <w:r>
         <w:rPr>
           <w:rFonts w:hint="eastAsia"/>
@@ -18360,7 +17930,7 @@
         <w:spacing w:line="300" w:lineRule="auto"/>
       </w:pPr>
       <w:bookmarkStart w:id="60" w:name="_Toc477293892"/>
-      <w:bookmarkStart w:id="61" w:name="_Toc486318509"/>
+      <w:bookmarkStart w:id="61" w:name="_Toc486319089"/>
       <w:r>
         <w:rPr>
           <w:rFonts w:hint="eastAsia"/>
@@ -18500,17 +18070,8 @@
                 <w:sz w:val="21"/>
                 <w:szCs w:val="21"/>
               </w:rPr>
-              <w:t>2</w:t>
-            </w:r>
-            <w:proofErr w:type="gramStart"/>
-            <w:r>
-              <w:rPr>
-                <w:sz w:val="21"/>
-                <w:szCs w:val="21"/>
-              </w:rPr>
-              <w:t xml:space="preserve">   {</w:t>
-            </w:r>
-            <w:proofErr w:type="gramEnd"/>
+              <w:t>2   {</w:t>
+            </w:r>
           </w:p>
           <w:p>
             <w:pPr>
@@ -18563,23 +18124,7 @@
                 <w:szCs w:val="21"/>
               </w:rPr>
               <w:tab/>
-              <w:t xml:space="preserve">    read(</w:t>
-            </w:r>
-            <w:proofErr w:type="gramStart"/>
-            <w:r>
-              <w:rPr>
-                <w:sz w:val="21"/>
-                <w:szCs w:val="21"/>
-              </w:rPr>
-              <w:t>0,&amp;</w:t>
-            </w:r>
-            <w:proofErr w:type="gramEnd"/>
-            <w:r>
-              <w:rPr>
-                <w:sz w:val="21"/>
-                <w:szCs w:val="21"/>
-              </w:rPr>
-              <w:t>x,sizeof(x));</w:t>
+              <w:t xml:space="preserve">    read(0,&amp;x,sizeof(x));</w:t>
             </w:r>
           </w:p>
           <w:p>
@@ -18659,23 +18204,7 @@
                 <w:szCs w:val="21"/>
               </w:rPr>
               <w:tab/>
-              <w:t xml:space="preserve">    </w:t>
-            </w:r>
-            <w:proofErr w:type="gramStart"/>
-            <w:r>
-              <w:rPr>
-                <w:sz w:val="21"/>
-                <w:szCs w:val="21"/>
-              </w:rPr>
-              <w:t>vulnerable(</w:t>
-            </w:r>
-            <w:proofErr w:type="gramEnd"/>
-            <w:r>
-              <w:rPr>
-                <w:sz w:val="21"/>
-                <w:szCs w:val="21"/>
-              </w:rPr>
-              <w:t>);</w:t>
+              <w:t xml:space="preserve">    vulnerable();</w:t>
             </w:r>
           </w:p>
           <w:p>
@@ -18809,7 +18338,7 @@
           <w:rFonts w:hint="eastAsia"/>
         </w:rPr>
       </w:pPr>
-      <w:bookmarkStart w:id="62" w:name="_Toc486318510"/>
+      <w:bookmarkStart w:id="62" w:name="_Toc486319090"/>
       <w:r>
         <w:rPr>
           <w:rFonts w:hint="eastAsia"/>
@@ -19151,7 +18680,7 @@
         <w:snapToGrid w:val="0"/>
         <w:spacing w:line="300" w:lineRule="auto"/>
       </w:pPr>
-      <w:bookmarkStart w:id="63" w:name="_Toc486318511"/>
+      <w:bookmarkStart w:id="63" w:name="_Toc486319091"/>
       <w:r>
         <w:rPr>
           <w:rFonts w:hint="eastAsia"/>
@@ -19605,7 +19134,7 @@
         <w:snapToGrid w:val="0"/>
         <w:spacing w:line="300" w:lineRule="auto"/>
       </w:pPr>
-      <w:bookmarkStart w:id="64" w:name="_Toc486318512"/>
+      <w:bookmarkStart w:id="64" w:name="_Toc486319092"/>
       <w:r>
         <w:rPr>
           <w:rFonts w:hint="eastAsia"/>
@@ -20165,7 +19694,7 @@
           <w:rFonts w:hint="eastAsia"/>
         </w:rPr>
       </w:pPr>
-      <w:bookmarkStart w:id="65" w:name="_Toc486318513"/>
+      <w:bookmarkStart w:id="65" w:name="_Toc486319093"/>
       <w:r>
         <w:rPr>
           <w:rFonts w:hint="eastAsia"/>
@@ -20845,7 +20374,7 @@
         <w:spacing w:line="300" w:lineRule="auto"/>
       </w:pPr>
       <w:bookmarkStart w:id="66" w:name="_Toc477293893"/>
-      <w:bookmarkStart w:id="67" w:name="_Toc486318514"/>
+      <w:bookmarkStart w:id="67" w:name="_Toc486319094"/>
       <w:r>
         <w:rPr>
           <w:rFonts w:hint="eastAsia"/>
@@ -21071,7 +20600,7 @@
           <w:rFonts w:hint="eastAsia"/>
         </w:rPr>
       </w:pPr>
-      <w:bookmarkStart w:id="68" w:name="_Toc486318515"/>
+      <w:bookmarkStart w:id="68" w:name="_Toc486319095"/>
       <w:r>
         <w:rPr>
           <w:rFonts w:hint="eastAsia"/>
@@ -21187,7 +20716,7 @@
       <w:r>
         <w:br w:type="page"/>
       </w:r>
-      <w:bookmarkStart w:id="69" w:name="_Toc486318516"/>
+      <w:bookmarkStart w:id="69" w:name="_Toc486319096"/>
       <w:r>
         <w:rPr>
           <w:rFonts w:hint="eastAsia"/>
@@ -21232,7 +20761,7 @@
         </w:rPr>
       </w:pPr>
       <w:bookmarkStart w:id="70" w:name="_Toc477293896"/>
-      <w:bookmarkStart w:id="71" w:name="_Toc486318517"/>
+      <w:bookmarkStart w:id="71" w:name="_Toc486319097"/>
       <w:r>
         <w:t xml:space="preserve">4.1 </w:t>
       </w:r>
@@ -21506,7 +21035,7 @@
         </w:rPr>
       </w:pPr>
       <w:bookmarkStart w:id="72" w:name="_Toc477293897"/>
-      <w:bookmarkStart w:id="73" w:name="_Toc486318518"/>
+      <w:bookmarkStart w:id="73" w:name="_Toc486319098"/>
       <w:r>
         <w:rPr>
           <w:rFonts w:hint="eastAsia"/>
@@ -21537,7 +21066,7 @@
           <w:rFonts w:hint="eastAsia"/>
         </w:rPr>
       </w:pPr>
-      <w:bookmarkStart w:id="74" w:name="_Toc486318519"/>
+      <w:bookmarkStart w:id="74" w:name="_Toc486319099"/>
       <w:r>
         <w:rPr>
           <w:rFonts w:hint="eastAsia"/>
@@ -22266,7 +21795,6 @@
                 <w:szCs w:val="21"/>
               </w:rPr>
             </w:pPr>
-            <w:proofErr w:type="gramStart"/>
             <w:r>
               <w:rPr>
                 <w:sz w:val="21"/>
@@ -22279,15 +21807,7 @@
                 <w:sz w:val="21"/>
                 <w:szCs w:val="21"/>
               </w:rPr>
-              <w:t>eg[</w:t>
-            </w:r>
-            <w:proofErr w:type="gramEnd"/>
-            <w:r>
-              <w:rPr>
-                <w:sz w:val="21"/>
-                <w:szCs w:val="21"/>
-              </w:rPr>
-              <w:t xml:space="preserve">0] = </w:t>
+              <w:t xml:space="preserve">eg[0] = </w:t>
             </w:r>
             <w:r>
               <w:rPr>
@@ -22686,17 +22206,8 @@
                 <w:sz w:val="21"/>
                 <w:szCs w:val="21"/>
               </w:rPr>
-              <w:t xml:space="preserve">mov </w:t>
-            </w:r>
-            <w:proofErr w:type="gramStart"/>
-            <w:r>
-              <w:rPr>
-                <w:sz w:val="21"/>
-                <w:szCs w:val="21"/>
-              </w:rPr>
-              <w:t>eax,p</w:t>
-            </w:r>
-            <w:proofErr w:type="gramEnd"/>
+              <w:t>mov eax,p</w:t>
+            </w:r>
             <w:r>
               <w:rPr>
                 <w:sz w:val="21"/>
@@ -22717,7 +22228,6 @@
                 <w:szCs w:val="21"/>
               </w:rPr>
             </w:pPr>
-            <w:proofErr w:type="gramStart"/>
             <w:r>
               <w:rPr>
                 <w:sz w:val="21"/>
@@ -22725,7 +22235,6 @@
               </w:rPr>
               <w:t>push  8</w:t>
             </w:r>
-            <w:proofErr w:type="gramEnd"/>
             <w:r>
               <w:rPr>
                 <w:sz w:val="21"/>
@@ -22746,7 +22255,6 @@
                 <w:szCs w:val="21"/>
               </w:rPr>
             </w:pPr>
-            <w:proofErr w:type="gramStart"/>
             <w:r>
               <w:rPr>
                 <w:sz w:val="21"/>
@@ -22762,7 +22270,6 @@
               </w:rPr>
               <w:t>p</w:t>
             </w:r>
-            <w:proofErr w:type="gramEnd"/>
             <w:r>
               <w:rPr>
                 <w:sz w:val="21"/>
@@ -22783,21 +22290,12 @@
                 <w:szCs w:val="21"/>
               </w:rPr>
             </w:pPr>
-            <w:proofErr w:type="gramStart"/>
-            <w:r>
-              <w:rPr>
-                <w:sz w:val="21"/>
-                <w:szCs w:val="21"/>
-              </w:rPr>
-              <w:t>push  0</w:t>
-            </w:r>
-            <w:proofErr w:type="gramEnd"/>
-            <w:r>
-              <w:rPr>
-                <w:sz w:val="21"/>
-                <w:szCs w:val="21"/>
-              </w:rPr>
-              <w:t> </w:t>
+            <w:r>
+              <w:rPr>
+                <w:sz w:val="21"/>
+                <w:szCs w:val="21"/>
+              </w:rPr>
+              <w:t>push  0 </w:t>
             </w:r>
           </w:p>
           <w:p>
@@ -22839,7 +22337,7 @@
           <w:rFonts w:hint="eastAsia"/>
         </w:rPr>
       </w:pPr>
-      <w:bookmarkStart w:id="75" w:name="_Toc486318520"/>
+      <w:bookmarkStart w:id="75" w:name="_Toc486319100"/>
       <w:r>
         <w:rPr>
           <w:rFonts w:hint="eastAsia"/>
@@ -23485,7 +22983,7 @@
           <w:rFonts w:hint="eastAsia"/>
         </w:rPr>
       </w:pPr>
-      <w:bookmarkStart w:id="76" w:name="_Toc486318521"/>
+      <w:bookmarkStart w:id="76" w:name="_Toc486319101"/>
       <w:r>
         <w:rPr>
           <w:rFonts w:hint="eastAsia"/>
@@ -23652,7 +23150,7 @@
           <w:rFonts w:hint="eastAsia"/>
         </w:rPr>
       </w:pPr>
-      <w:bookmarkStart w:id="77" w:name="_Toc486318522"/>
+      <w:bookmarkStart w:id="77" w:name="_Toc486319102"/>
       <w:r>
         <w:t xml:space="preserve">4.2.4 </w:t>
       </w:r>
@@ -25431,7 +24929,7 @@
           <w:rFonts w:hint="eastAsia"/>
         </w:rPr>
       </w:pPr>
-      <w:bookmarkStart w:id="78" w:name="_Toc486318523"/>
+      <w:bookmarkStart w:id="78" w:name="_Toc486319103"/>
       <w:r>
         <w:rPr>
           <w:rFonts w:hint="eastAsia"/>
@@ -26147,7 +25645,7 @@
           <w:rFonts w:hint="eastAsia"/>
         </w:rPr>
       </w:pPr>
-      <w:bookmarkStart w:id="79" w:name="_Toc486318524"/>
+      <w:bookmarkStart w:id="79" w:name="_Toc486319104"/>
       <w:r>
         <w:rPr>
           <w:rFonts w:hint="eastAsia"/>
@@ -26618,23 +26116,7 @@
                 <w:sz w:val="21"/>
                 <w:szCs w:val="21"/>
               </w:rPr>
-              <w:t xml:space="preserve">1   int </w:t>
-            </w:r>
-            <w:proofErr w:type="gramStart"/>
-            <w:r>
-              <w:rPr>
-                <w:sz w:val="21"/>
-                <w:szCs w:val="21"/>
-              </w:rPr>
-              <w:t>check(</w:t>
-            </w:r>
-            <w:proofErr w:type="gramEnd"/>
-            <w:r>
-              <w:rPr>
-                <w:sz w:val="21"/>
-                <w:szCs w:val="21"/>
-              </w:rPr>
-              <w:t>char* x, int depth){</w:t>
+              <w:t>1   int check(char* x, int depth){</w:t>
             </w:r>
           </w:p>
           <w:p>
@@ -26661,22 +26143,7 @@
                 <w:szCs w:val="21"/>
               </w:rPr>
               <w:tab/>
-            </w:r>
-            <w:proofErr w:type="gramStart"/>
-            <w:r>
-              <w:rPr>
-                <w:sz w:val="21"/>
-                <w:szCs w:val="21"/>
-              </w:rPr>
-              <w:t>if(</w:t>
-            </w:r>
-            <w:proofErr w:type="gramEnd"/>
-            <w:r>
-              <w:rPr>
-                <w:sz w:val="21"/>
-                <w:szCs w:val="21"/>
-              </w:rPr>
-              <w:t>depth &gt;= 100){</w:t>
+              <w:t>if(depth &gt;= 100){</w:t>
             </w:r>
           </w:p>
           <w:p>
@@ -26731,22 +26198,13 @@
               </w:rPr>
               <w:t xml:space="preserve">4   </w:t>
             </w:r>
-            <w:proofErr w:type="gramStart"/>
             <w:r>
               <w:rPr>
                 <w:sz w:val="21"/>
                 <w:szCs w:val="21"/>
               </w:rPr>
               <w:tab/>
-              <w:t>}else</w:t>
-            </w:r>
-            <w:proofErr w:type="gramEnd"/>
-            <w:r>
-              <w:rPr>
-                <w:sz w:val="21"/>
-                <w:szCs w:val="21"/>
-              </w:rPr>
-              <w:t>{</w:t>
+              <w:t>}else{</w:t>
             </w:r>
           </w:p>
           <w:p>
@@ -26780,39 +26238,7 @@
                 <w:szCs w:val="21"/>
               </w:rPr>
               <w:tab/>
-              <w:t>int count = (*x == 'B'</w:t>
-            </w:r>
-            <w:proofErr w:type="gramStart"/>
-            <w:r>
-              <w:rPr>
-                <w:sz w:val="21"/>
-                <w:szCs w:val="21"/>
-              </w:rPr>
-              <w:t>) ?</w:t>
-            </w:r>
-            <w:proofErr w:type="gramEnd"/>
-            <w:r>
-              <w:rPr>
-                <w:sz w:val="21"/>
-                <w:szCs w:val="21"/>
-              </w:rPr>
-              <w:t xml:space="preserve"> </w:t>
-            </w:r>
-            <w:proofErr w:type="gramStart"/>
-            <w:r>
-              <w:rPr>
-                <w:sz w:val="21"/>
-                <w:szCs w:val="21"/>
-              </w:rPr>
-              <w:t>1 :</w:t>
-            </w:r>
-            <w:proofErr w:type="gramEnd"/>
-            <w:r>
-              <w:rPr>
-                <w:sz w:val="21"/>
-                <w:szCs w:val="21"/>
-              </w:rPr>
-              <w:t xml:space="preserve"> 0;</w:t>
+              <w:t>int count = (*x == 'B') ? 1 : 0;</w:t>
             </w:r>
           </w:p>
           <w:p>
@@ -26846,23 +26272,7 @@
                 <w:szCs w:val="21"/>
               </w:rPr>
               <w:tab/>
-              <w:t xml:space="preserve">count += </w:t>
-            </w:r>
-            <w:proofErr w:type="gramStart"/>
-            <w:r>
-              <w:rPr>
-                <w:sz w:val="21"/>
-                <w:szCs w:val="21"/>
-              </w:rPr>
-              <w:t>check(</w:t>
-            </w:r>
-            <w:proofErr w:type="gramEnd"/>
-            <w:r>
-              <w:rPr>
-                <w:sz w:val="21"/>
-                <w:szCs w:val="21"/>
-              </w:rPr>
-              <w:t>x+1, depth+1);</w:t>
+              <w:t>count += check(x+1, depth+1);</w:t>
             </w:r>
           </w:p>
           <w:p>
@@ -26942,17 +26352,8 @@
                 <w:sz w:val="21"/>
                 <w:szCs w:val="21"/>
               </w:rPr>
-              <w:t xml:space="preserve">9 </w:t>
-            </w:r>
-            <w:proofErr w:type="gramStart"/>
-            <w:r>
-              <w:rPr>
-                <w:sz w:val="21"/>
-                <w:szCs w:val="21"/>
-              </w:rPr>
-              <w:t xml:space="preserve">  }</w:t>
-            </w:r>
-            <w:proofErr w:type="gramEnd"/>
+              <w:t>9   }</w:t>
+            </w:r>
           </w:p>
           <w:p>
             <w:pPr>
@@ -26984,21 +26385,12 @@
                 <w:szCs w:val="21"/>
               </w:rPr>
             </w:pPr>
-            <w:proofErr w:type="gramStart"/>
-            <w:r>
-              <w:rPr>
-                <w:sz w:val="21"/>
-                <w:szCs w:val="21"/>
-              </w:rPr>
-              <w:t>11  int</w:t>
-            </w:r>
-            <w:proofErr w:type="gramEnd"/>
-            <w:r>
-              <w:rPr>
-                <w:sz w:val="21"/>
-                <w:szCs w:val="21"/>
-              </w:rPr>
-              <w:t xml:space="preserve"> main(void){</w:t>
+            <w:r>
+              <w:rPr>
+                <w:sz w:val="21"/>
+                <w:szCs w:val="21"/>
+              </w:rPr>
+              <w:t>11  int main(void){</w:t>
             </w:r>
           </w:p>
           <w:p>
@@ -27012,7 +26404,6 @@
                 <w:szCs w:val="21"/>
               </w:rPr>
             </w:pPr>
-            <w:proofErr w:type="gramStart"/>
             <w:r>
               <w:rPr>
                 <w:sz w:val="21"/>
@@ -27026,13 +26417,6 @@
                 <w:szCs w:val="21"/>
               </w:rPr>
               <w:tab/>
-            </w:r>
-            <w:proofErr w:type="gramEnd"/>
-            <w:r>
-              <w:rPr>
-                <w:sz w:val="21"/>
-                <w:szCs w:val="21"/>
-              </w:rPr>
               <w:t>char x[100];</w:t>
             </w:r>
           </w:p>
@@ -27047,7 +26431,6 @@
                 <w:szCs w:val="21"/>
               </w:rPr>
             </w:pPr>
-            <w:proofErr w:type="gramStart"/>
             <w:r>
               <w:rPr>
                 <w:sz w:val="21"/>
@@ -27061,13 +26444,6 @@
                 <w:szCs w:val="21"/>
               </w:rPr>
               <w:tab/>
-            </w:r>
-            <w:proofErr w:type="gramEnd"/>
-            <w:r>
-              <w:rPr>
-                <w:sz w:val="21"/>
-                <w:szCs w:val="21"/>
-              </w:rPr>
               <w:t>read(0, x, 100);</w:t>
             </w:r>
           </w:p>
@@ -27102,7 +26478,6 @@
                 <w:szCs w:val="21"/>
               </w:rPr>
             </w:pPr>
-            <w:proofErr w:type="gramStart"/>
             <w:r>
               <w:rPr>
                 <w:sz w:val="21"/>
@@ -27116,13 +26491,6 @@
                 <w:szCs w:val="21"/>
               </w:rPr>
               <w:tab/>
-            </w:r>
-            <w:proofErr w:type="gramEnd"/>
-            <w:r>
-              <w:rPr>
-                <w:sz w:val="21"/>
-                <w:szCs w:val="21"/>
-              </w:rPr>
               <w:t>if(check(x,0) == 25)</w:t>
             </w:r>
           </w:p>
@@ -27137,7 +26505,6 @@
                 <w:szCs w:val="21"/>
               </w:rPr>
             </w:pPr>
-            <w:proofErr w:type="gramStart"/>
             <w:r>
               <w:rPr>
                 <w:sz w:val="21"/>
@@ -27152,7 +26519,6 @@
               </w:rPr>
               <w:tab/>
             </w:r>
-            <w:proofErr w:type="gramEnd"/>
             <w:r>
               <w:rPr>
                 <w:sz w:val="21"/>
@@ -27231,7 +26597,7 @@
         </w:rPr>
       </w:pPr>
       <w:bookmarkStart w:id="80" w:name="_Toc477293898"/>
-      <w:bookmarkStart w:id="81" w:name="_Toc486318525"/>
+      <w:bookmarkStart w:id="81" w:name="_Toc486319105"/>
       <w:r>
         <w:rPr>
           <w:rFonts w:hint="eastAsia"/>
@@ -27954,7 +27320,7 @@
         <w:snapToGrid w:val="0"/>
         <w:spacing w:line="300" w:lineRule="auto"/>
       </w:pPr>
-      <w:bookmarkStart w:id="82" w:name="_Toc486318526"/>
+      <w:bookmarkStart w:id="82" w:name="_Toc486319106"/>
       <w:r>
         <w:rPr>
           <w:rFonts w:hint="eastAsia"/>
@@ -28133,23 +27499,7 @@
                 <w:sz w:val="21"/>
                 <w:szCs w:val="21"/>
               </w:rPr>
-              <w:t xml:space="preserve">1   int </w:t>
-            </w:r>
-            <w:proofErr w:type="gramStart"/>
-            <w:r>
-              <w:rPr>
-                <w:sz w:val="21"/>
-                <w:szCs w:val="21"/>
-              </w:rPr>
-              <w:t>check(</w:t>
-            </w:r>
-            <w:proofErr w:type="gramEnd"/>
-            <w:r>
-              <w:rPr>
-                <w:sz w:val="21"/>
-                <w:szCs w:val="21"/>
-              </w:rPr>
-              <w:t>char* x,int depth){</w:t>
+              <w:t>1   int check(char* x,int depth){</w:t>
             </w:r>
           </w:p>
           <w:p>
@@ -28176,22 +27526,7 @@
                 <w:szCs w:val="21"/>
               </w:rPr>
               <w:tab/>
-            </w:r>
-            <w:proofErr w:type="gramStart"/>
-            <w:r>
-              <w:rPr>
-                <w:sz w:val="21"/>
-                <w:szCs w:val="21"/>
-              </w:rPr>
-              <w:t>if(</w:t>
-            </w:r>
-            <w:proofErr w:type="gramEnd"/>
-            <w:r>
-              <w:rPr>
-                <w:sz w:val="21"/>
-                <w:szCs w:val="21"/>
-              </w:rPr>
-              <w:t>depth &gt;= 100){</w:t>
+              <w:t>if(depth &gt;= 100){</w:t>
             </w:r>
           </w:p>
           <w:p>
@@ -28246,22 +27581,13 @@
               </w:rPr>
               <w:t xml:space="preserve">4   </w:t>
             </w:r>
-            <w:proofErr w:type="gramStart"/>
             <w:r>
               <w:rPr>
                 <w:sz w:val="21"/>
                 <w:szCs w:val="21"/>
               </w:rPr>
               <w:tab/>
-              <w:t>}else</w:t>
-            </w:r>
-            <w:proofErr w:type="gramEnd"/>
-            <w:r>
-              <w:rPr>
-                <w:sz w:val="21"/>
-                <w:szCs w:val="21"/>
-              </w:rPr>
-              <w:t>{</w:t>
+              <w:t>}else{</w:t>
             </w:r>
           </w:p>
           <w:p>
@@ -28295,39 +27621,7 @@
                 <w:szCs w:val="21"/>
               </w:rPr>
               <w:tab/>
-              <w:t>int count = (*x == 'B'</w:t>
-            </w:r>
-            <w:proofErr w:type="gramStart"/>
-            <w:r>
-              <w:rPr>
-                <w:sz w:val="21"/>
-                <w:szCs w:val="21"/>
-              </w:rPr>
-              <w:t>) ?</w:t>
-            </w:r>
-            <w:proofErr w:type="gramEnd"/>
-            <w:r>
-              <w:rPr>
-                <w:sz w:val="21"/>
-                <w:szCs w:val="21"/>
-              </w:rPr>
-              <w:t xml:space="preserve"> </w:t>
-            </w:r>
-            <w:proofErr w:type="gramStart"/>
-            <w:r>
-              <w:rPr>
-                <w:sz w:val="21"/>
-                <w:szCs w:val="21"/>
-              </w:rPr>
-              <w:t>1 :</w:t>
-            </w:r>
-            <w:proofErr w:type="gramEnd"/>
-            <w:r>
-              <w:rPr>
-                <w:sz w:val="21"/>
-                <w:szCs w:val="21"/>
-              </w:rPr>
-              <w:t xml:space="preserve"> 0;</w:t>
+              <w:t>int count = (*x == 'B') ? 1 : 0;</w:t>
             </w:r>
           </w:p>
           <w:p>
@@ -28361,23 +27655,7 @@
                 <w:szCs w:val="21"/>
               </w:rPr>
               <w:tab/>
-              <w:t xml:space="preserve">count += </w:t>
-            </w:r>
-            <w:proofErr w:type="gramStart"/>
-            <w:r>
-              <w:rPr>
-                <w:sz w:val="21"/>
-                <w:szCs w:val="21"/>
-              </w:rPr>
-              <w:t>check(</w:t>
-            </w:r>
-            <w:proofErr w:type="gramEnd"/>
-            <w:r>
-              <w:rPr>
-                <w:sz w:val="21"/>
-                <w:szCs w:val="21"/>
-              </w:rPr>
-              <w:t>x+1, depth+1);</w:t>
+              <w:t>count += check(x+1, depth+1);</w:t>
             </w:r>
           </w:p>
           <w:p>
@@ -28457,17 +27735,8 @@
                 <w:sz w:val="21"/>
                 <w:szCs w:val="21"/>
               </w:rPr>
-              <w:t xml:space="preserve">9 </w:t>
-            </w:r>
-            <w:proofErr w:type="gramStart"/>
-            <w:r>
-              <w:rPr>
-                <w:sz w:val="21"/>
-                <w:szCs w:val="21"/>
-              </w:rPr>
-              <w:t xml:space="preserve">  }</w:t>
-            </w:r>
-            <w:proofErr w:type="gramEnd"/>
+              <w:t>9   }</w:t>
+            </w:r>
           </w:p>
           <w:p>
             <w:pPr>
@@ -28499,21 +27768,12 @@
                 <w:szCs w:val="21"/>
               </w:rPr>
             </w:pPr>
-            <w:proofErr w:type="gramStart"/>
-            <w:r>
-              <w:rPr>
-                <w:sz w:val="21"/>
-                <w:szCs w:val="21"/>
-              </w:rPr>
-              <w:t>11  int</w:t>
-            </w:r>
-            <w:proofErr w:type="gramEnd"/>
-            <w:r>
-              <w:rPr>
-                <w:sz w:val="21"/>
-                <w:szCs w:val="21"/>
-              </w:rPr>
-              <w:t xml:space="preserve"> main(void){</w:t>
+            <w:r>
+              <w:rPr>
+                <w:sz w:val="21"/>
+                <w:szCs w:val="21"/>
+              </w:rPr>
+              <w:t>11  int main(void){</w:t>
             </w:r>
           </w:p>
           <w:p>
@@ -28527,7 +27787,6 @@
                 <w:szCs w:val="21"/>
               </w:rPr>
             </w:pPr>
-            <w:proofErr w:type="gramStart"/>
             <w:r>
               <w:rPr>
                 <w:sz w:val="21"/>
@@ -28541,13 +27800,6 @@
                 <w:szCs w:val="21"/>
               </w:rPr>
               <w:tab/>
-            </w:r>
-            <w:proofErr w:type="gramEnd"/>
-            <w:r>
-              <w:rPr>
-                <w:sz w:val="21"/>
-                <w:szCs w:val="21"/>
-              </w:rPr>
               <w:t>char</w:t>
             </w:r>
             <w:r>
@@ -28577,7 +27829,6 @@
                 <w:szCs w:val="21"/>
               </w:rPr>
             </w:pPr>
-            <w:proofErr w:type="gramStart"/>
             <w:r>
               <w:rPr>
                 <w:sz w:val="21"/>
@@ -28591,13 +27842,6 @@
                 <w:szCs w:val="21"/>
               </w:rPr>
               <w:tab/>
-            </w:r>
-            <w:proofErr w:type="gramEnd"/>
-            <w:r>
-              <w:rPr>
-                <w:sz w:val="21"/>
-                <w:szCs w:val="21"/>
-              </w:rPr>
               <w:t>int magic;</w:t>
             </w:r>
           </w:p>
@@ -28612,7 +27856,6 @@
                 <w:szCs w:val="21"/>
               </w:rPr>
             </w:pPr>
-            <w:proofErr w:type="gramStart"/>
             <w:r>
               <w:rPr>
                 <w:sz w:val="21"/>
@@ -28626,13 +27869,6 @@
                 <w:szCs w:val="21"/>
               </w:rPr>
               <w:tab/>
-            </w:r>
-            <w:proofErr w:type="gramEnd"/>
-            <w:r>
-              <w:rPr>
-                <w:sz w:val="21"/>
-                <w:szCs w:val="21"/>
-              </w:rPr>
               <w:t>read(0, x, 100);</w:t>
             </w:r>
           </w:p>
@@ -28647,7 +27883,6 @@
                 <w:szCs w:val="21"/>
               </w:rPr>
             </w:pPr>
-            <w:proofErr w:type="gramStart"/>
             <w:r>
               <w:rPr>
                 <w:sz w:val="21"/>
@@ -28661,13 +27896,6 @@
                 <w:szCs w:val="21"/>
               </w:rPr>
               <w:tab/>
-            </w:r>
-            <w:proofErr w:type="gramEnd"/>
-            <w:r>
-              <w:rPr>
-                <w:sz w:val="21"/>
-                <w:szCs w:val="21"/>
-              </w:rPr>
               <w:t>read(0, &amp;magic, 4);</w:t>
             </w:r>
           </w:p>
@@ -28701,7 +27929,6 @@
                 <w:szCs w:val="21"/>
               </w:rPr>
             </w:pPr>
-            <w:proofErr w:type="gramStart"/>
             <w:r>
               <w:rPr>
                 <w:sz w:val="21"/>
@@ -28715,13 +27942,6 @@
                 <w:szCs w:val="21"/>
               </w:rPr>
               <w:tab/>
-            </w:r>
-            <w:proofErr w:type="gramEnd"/>
-            <w:r>
-              <w:rPr>
-                <w:sz w:val="21"/>
-                <w:szCs w:val="21"/>
-              </w:rPr>
               <w:t>if(check(x,0)==25)</w:t>
             </w:r>
           </w:p>
@@ -28736,7 +27956,6 @@
                 <w:szCs w:val="21"/>
               </w:rPr>
             </w:pPr>
-            <w:proofErr w:type="gramStart"/>
             <w:r>
               <w:rPr>
                 <w:sz w:val="21"/>
@@ -28751,7 +27970,6 @@
               </w:rPr>
               <w:tab/>
             </w:r>
-            <w:proofErr w:type="gramEnd"/>
             <w:r>
               <w:rPr>
                 <w:sz w:val="21"/>
@@ -28772,7 +27990,6 @@
                 <w:szCs w:val="21"/>
               </w:rPr>
             </w:pPr>
-            <w:proofErr w:type="gramStart"/>
             <w:r>
               <w:rPr>
                 <w:sz w:val="21"/>
@@ -28787,7 +28004,6 @@
               </w:rPr>
               <w:tab/>
             </w:r>
-            <w:proofErr w:type="gramEnd"/>
             <w:r>
               <w:rPr>
                 <w:sz w:val="21"/>
@@ -29001,7 +28217,7 @@
           <w:rFonts w:hint="eastAsia"/>
         </w:rPr>
       </w:pPr>
-      <w:bookmarkStart w:id="83" w:name="_Toc486318527"/>
+      <w:bookmarkStart w:id="83" w:name="_Toc486319107"/>
       <w:r>
         <w:rPr>
           <w:rFonts w:hint="eastAsia"/>
@@ -29326,7 +28542,7 @@
           <w:rFonts w:hint="eastAsia"/>
         </w:rPr>
       </w:pPr>
-      <w:bookmarkStart w:id="84" w:name="_Toc486318528"/>
+      <w:bookmarkStart w:id="84" w:name="_Toc486319108"/>
       <w:r>
         <w:rPr>
           <w:rFonts w:hint="eastAsia"/>
@@ -29782,7 +28998,7 @@
           <w:rFonts w:hint="eastAsia"/>
         </w:rPr>
       </w:pPr>
-      <w:bookmarkStart w:id="85" w:name="_Toc486318529"/>
+      <w:bookmarkStart w:id="85" w:name="_Toc486319109"/>
       <w:r>
         <w:rPr>
           <w:rFonts w:hint="eastAsia"/>
@@ -29866,7 +29082,7 @@
       <w:r>
         <w:br w:type="page"/>
       </w:r>
-      <w:bookmarkStart w:id="86" w:name="_Toc486318530"/>
+      <w:bookmarkStart w:id="86" w:name="_Toc486319110"/>
       <w:r>
         <w:rPr>
           <w:rFonts w:hint="eastAsia"/>
@@ -29914,7 +29130,7 @@
         <w:spacing w:line="300" w:lineRule="auto"/>
       </w:pPr>
       <w:bookmarkStart w:id="87" w:name="_Toc477293900"/>
-      <w:bookmarkStart w:id="88" w:name="_Toc486318531"/>
+      <w:bookmarkStart w:id="88" w:name="_Toc486319111"/>
       <w:r>
         <w:rPr>
           <w:rFonts w:hint="eastAsia"/>
@@ -31974,7 +31190,7 @@
         </w:rPr>
       </w:pPr>
       <w:bookmarkStart w:id="89" w:name="_Toc477293901"/>
-      <w:bookmarkStart w:id="90" w:name="_Toc486318532"/>
+      <w:bookmarkStart w:id="90" w:name="_Toc486319112"/>
       <w:r>
         <w:rPr>
           <w:rFonts w:hint="eastAsia"/>
@@ -32694,7 +31910,7 @@
         </w:rPr>
       </w:pPr>
       <w:bookmarkStart w:id="91" w:name="_Toc477293902"/>
-      <w:bookmarkStart w:id="92" w:name="_Toc486318533"/>
+      <w:bookmarkStart w:id="92" w:name="_Toc486319113"/>
       <w:r>
         <w:rPr>
           <w:rFonts w:hint="eastAsia"/>
@@ -33180,7 +32396,7 @@
           <w:rFonts w:hint="eastAsia"/>
         </w:rPr>
       </w:pPr>
-      <w:bookmarkStart w:id="93" w:name="_Toc486318534"/>
+      <w:bookmarkStart w:id="93" w:name="_Toc486319114"/>
       <w:r>
         <w:rPr>
           <w:rFonts w:hint="eastAsia"/>
@@ -33436,7 +32652,7 @@
       <w:r>
         <w:br w:type="page"/>
       </w:r>
-      <w:bookmarkStart w:id="94" w:name="_Toc486318535"/>
+      <w:bookmarkStart w:id="94" w:name="_Toc486319115"/>
       <w:r>
         <w:rPr>
           <w:rFonts w:hint="eastAsia"/>
@@ -33552,7 +32768,7 @@
         <w:spacing w:line="300" w:lineRule="auto"/>
       </w:pPr>
       <w:bookmarkStart w:id="95" w:name="_Toc473854094"/>
-      <w:bookmarkStart w:id="96" w:name="_Toc486318536"/>
+      <w:bookmarkStart w:id="96" w:name="_Toc486319116"/>
       <w:r>
         <w:rPr>
           <w:rFonts w:hint="eastAsia"/>
@@ -33975,7 +33191,7 @@
         <w:spacing w:line="300" w:lineRule="auto"/>
       </w:pPr>
       <w:bookmarkStart w:id="97" w:name="_Toc473854096"/>
-      <w:bookmarkStart w:id="98" w:name="_Toc486318537"/>
+      <w:bookmarkStart w:id="98" w:name="_Toc486319117"/>
       <w:r>
         <w:rPr>
           <w:rFonts w:hint="eastAsia"/>
@@ -34664,7 +33880,7 @@
         <w:spacing w:line="300" w:lineRule="auto"/>
       </w:pPr>
       <w:bookmarkStart w:id="99" w:name="_Toc473854097"/>
-      <w:bookmarkStart w:id="100" w:name="_Toc486318538"/>
+      <w:bookmarkStart w:id="100" w:name="_Toc486319118"/>
       <w:r>
         <w:rPr>
           <w:rFonts w:hint="eastAsia"/>
@@ -36431,7 +35647,7 @@
         <w:spacing w:line="300" w:lineRule="auto"/>
       </w:pPr>
       <w:bookmarkStart w:id="101" w:name="_Toc473854098"/>
-      <w:bookmarkStart w:id="102" w:name="_Toc486318539"/>
+      <w:bookmarkStart w:id="102" w:name="_Toc486319119"/>
       <w:r>
         <w:rPr>
           <w:rFonts w:hint="eastAsia"/>
@@ -36931,7 +36147,7 @@
         <w:spacing w:line="300" w:lineRule="auto"/>
       </w:pPr>
       <w:bookmarkStart w:id="103" w:name="_Toc473854099"/>
-      <w:bookmarkStart w:id="104" w:name="_Toc486318540"/>
+      <w:bookmarkStart w:id="104" w:name="_Toc486319120"/>
       <w:r>
         <w:rPr>
           <w:rFonts w:hint="eastAsia"/>
@@ -37387,7 +36603,7 @@
         </w:rPr>
       </w:pPr>
       <w:bookmarkStart w:id="105" w:name="_Toc473854100"/>
-      <w:bookmarkStart w:id="106" w:name="_Toc486318541"/>
+      <w:bookmarkStart w:id="106" w:name="_Toc486319121"/>
       <w:r>
         <w:rPr>
           <w:rFonts w:hint="eastAsia"/>
@@ -38711,23 +37927,7 @@
                 <w:sz w:val="21"/>
                 <w:szCs w:val="21"/>
               </w:rPr>
-              <w:t xml:space="preserve">4 </w:t>
-            </w:r>
-            <w:proofErr w:type="gramStart"/>
-            <w:r>
-              <w:rPr>
-                <w:sz w:val="21"/>
-                <w:szCs w:val="21"/>
-              </w:rPr>
-              <w:t xml:space="preserve">  }</w:t>
-            </w:r>
-            <w:proofErr w:type="gramEnd"/>
-            <w:r>
-              <w:rPr>
-                <w:sz w:val="21"/>
-                <w:szCs w:val="21"/>
-              </w:rPr>
-              <w:t>;</w:t>
+              <w:t>4   };</w:t>
             </w:r>
           </w:p>
           <w:p>
@@ -38799,23 +37999,7 @@
                 <w:sz w:val="21"/>
                 <w:szCs w:val="21"/>
               </w:rPr>
-              <w:t xml:space="preserve">8   </w:t>
-            </w:r>
-            <w:proofErr w:type="gramStart"/>
-            <w:r>
-              <w:rPr>
-                <w:sz w:val="21"/>
-                <w:szCs w:val="21"/>
-              </w:rPr>
-              <w:t>RECV(</w:t>
-            </w:r>
-            <w:proofErr w:type="gramEnd"/>
-            <w:r>
-              <w:rPr>
-                <w:sz w:val="21"/>
-                <w:szCs w:val="21"/>
-              </w:rPr>
-              <w:t>mode, sizeof(uint32 t)) ;</w:t>
+              <w:t>8   RECV(mode, sizeof(uint32 t)) ;</w:t>
             </w:r>
           </w:p>
           <w:p>
@@ -38846,21 +38030,12 @@
                 <w:szCs w:val="21"/>
               </w:rPr>
             </w:pPr>
-            <w:proofErr w:type="gramStart"/>
-            <w:r>
-              <w:rPr>
-                <w:sz w:val="21"/>
-                <w:szCs w:val="21"/>
-              </w:rPr>
-              <w:t>10  switch</w:t>
-            </w:r>
-            <w:proofErr w:type="gramEnd"/>
-            <w:r>
-              <w:rPr>
-                <w:sz w:val="21"/>
-                <w:szCs w:val="21"/>
-              </w:rPr>
-              <w:t>(mode[0]) {</w:t>
+            <w:r>
+              <w:rPr>
+                <w:sz w:val="21"/>
+                <w:szCs w:val="21"/>
+              </w:rPr>
+              <w:t>10  switch(mode[0]) {</w:t>
             </w:r>
           </w:p>
           <w:p>
@@ -38891,7 +38066,6 @@
                 <w:szCs w:val="21"/>
               </w:rPr>
             </w:pPr>
-            <w:proofErr w:type="gramStart"/>
             <w:r>
               <w:rPr>
                 <w:sz w:val="21"/>
@@ -38906,7 +38080,6 @@
               </w:rPr>
               <w:tab/>
             </w:r>
-            <w:proofErr w:type="gramEnd"/>
             <w:r>
               <w:rPr>
                 <w:sz w:val="21"/>
@@ -38926,7 +38099,6 @@
                 <w:szCs w:val="21"/>
               </w:rPr>
             </w:pPr>
-            <w:proofErr w:type="gramStart"/>
             <w:r>
               <w:rPr>
                 <w:sz w:val="21"/>
@@ -38941,7 +38113,6 @@
               </w:rPr>
               <w:tab/>
             </w:r>
-            <w:proofErr w:type="gramEnd"/>
             <w:r>
               <w:rPr>
                 <w:sz w:val="21"/>
@@ -38961,7 +38132,6 @@
                 <w:szCs w:val="21"/>
               </w:rPr>
             </w:pPr>
-            <w:proofErr w:type="gramStart"/>
             <w:r>
               <w:rPr>
                 <w:sz w:val="21"/>
@@ -38975,13 +38145,6 @@
                 <w:szCs w:val="21"/>
               </w:rPr>
               <w:tab/>
-            </w:r>
-            <w:proofErr w:type="gramEnd"/>
-            <w:r>
-              <w:rPr>
-                <w:sz w:val="21"/>
-                <w:szCs w:val="21"/>
-              </w:rPr>
               <w:t>case MODE_EXAMINE:</w:t>
             </w:r>
           </w:p>
@@ -38995,7 +38158,6 @@
                 <w:szCs w:val="21"/>
               </w:rPr>
             </w:pPr>
-            <w:proofErr w:type="gramStart"/>
             <w:r>
               <w:rPr>
                 <w:sz w:val="21"/>
@@ -39010,7 +38172,6 @@
               </w:rPr>
               <w:tab/>
             </w:r>
-            <w:proofErr w:type="gramEnd"/>
             <w:r>
               <w:rPr>
                 <w:sz w:val="21"/>
@@ -39030,7 +38191,6 @@
                 <w:szCs w:val="21"/>
               </w:rPr>
             </w:pPr>
-            <w:proofErr w:type="gramStart"/>
             <w:r>
               <w:rPr>
                 <w:sz w:val="21"/>
@@ -39045,7 +38205,6 @@
               </w:rPr>
               <w:tab/>
             </w:r>
-            <w:proofErr w:type="gramEnd"/>
             <w:r>
               <w:rPr>
                 <w:sz w:val="21"/>
@@ -39065,7 +38224,6 @@
                 <w:szCs w:val="21"/>
               </w:rPr>
             </w:pPr>
-            <w:proofErr w:type="gramStart"/>
             <w:r>
               <w:rPr>
                 <w:sz w:val="21"/>
@@ -39079,13 +38237,6 @@
                 <w:szCs w:val="21"/>
               </w:rPr>
               <w:tab/>
-            </w:r>
-            <w:proofErr w:type="gramEnd"/>
-            <w:r>
-              <w:rPr>
-                <w:sz w:val="21"/>
-                <w:szCs w:val="21"/>
-              </w:rPr>
               <w:t>default:</w:t>
             </w:r>
           </w:p>
@@ -39099,7 +38250,6 @@
                 <w:szCs w:val="21"/>
               </w:rPr>
             </w:pPr>
-            <w:proofErr w:type="gramStart"/>
             <w:r>
               <w:rPr>
                 <w:sz w:val="21"/>
@@ -39114,7 +38264,6 @@
               </w:rPr>
               <w:tab/>
             </w:r>
-            <w:proofErr w:type="gramEnd"/>
             <w:r>
               <w:rPr>
                 <w:sz w:val="21"/>
@@ -40399,23 +39548,7 @@
                 <w:sz w:val="21"/>
                 <w:szCs w:val="21"/>
               </w:rPr>
-              <w:t xml:space="preserve">1   int8_t </w:t>
-            </w:r>
-            <w:proofErr w:type="gramStart"/>
-            <w:r>
-              <w:rPr>
-                <w:sz w:val="21"/>
-                <w:szCs w:val="21"/>
-              </w:rPr>
-              <w:t>get</w:t>
-            </w:r>
-            <w:proofErr w:type="gramEnd"/>
-            <w:r>
-              <w:rPr>
-                <w:sz w:val="21"/>
-                <w:szCs w:val="21"/>
-              </w:rPr>
-              <w:t>_new_breaker_by_model_id</w:t>
+              <w:t>1   int8_t get_new_breaker_by_model_id</w:t>
             </w:r>
           </w:p>
           <w:p>
@@ -40606,23 +39739,7 @@
                 <w:szCs w:val="21"/>
               </w:rPr>
               <w:tab/>
-              <w:t>create_</w:t>
-            </w:r>
-            <w:proofErr w:type="gramStart"/>
-            <w:r>
-              <w:rPr>
-                <w:sz w:val="21"/>
-                <w:szCs w:val="21"/>
-              </w:rPr>
-              <w:t>breaker(</w:t>
-            </w:r>
-            <w:proofErr w:type="gramEnd"/>
-            <w:r>
-              <w:rPr>
-                <w:sz w:val="21"/>
-                <w:szCs w:val="21"/>
-              </w:rPr>
-              <w:t>15, breaker_space, breaker_space_idx);</w:t>
+              <w:t>create_breaker(15, breaker_space, breaker_space_idx);</w:t>
             </w:r>
           </w:p>
           <w:p>
@@ -40735,23 +39852,7 @@
                 <w:szCs w:val="21"/>
               </w:rPr>
               <w:tab/>
-              <w:t xml:space="preserve">create </w:t>
-            </w:r>
-            <w:proofErr w:type="gramStart"/>
-            <w:r>
-              <w:rPr>
-                <w:sz w:val="21"/>
-                <w:szCs w:val="21"/>
-              </w:rPr>
-              <w:t>breaker(</w:t>
-            </w:r>
-            <w:proofErr w:type="gramEnd"/>
-            <w:r>
-              <w:rPr>
-                <w:sz w:val="21"/>
-                <w:szCs w:val="21"/>
-              </w:rPr>
-              <w:t>20, breaker_space, breaker_space_idx);</w:t>
+              <w:t>create breaker(20, breaker_space, breaker_space_idx);</w:t>
             </w:r>
           </w:p>
           <w:p>
@@ -40804,7 +39905,6 @@
                 <w:szCs w:val="21"/>
               </w:rPr>
             </w:pPr>
-            <w:proofErr w:type="gramStart"/>
             <w:r>
               <w:rPr>
                 <w:sz w:val="21"/>
@@ -40819,7 +39919,6 @@
               </w:rPr>
               <w:tab/>
             </w:r>
-            <w:proofErr w:type="gramEnd"/>
             <w:r>
               <w:rPr>
                 <w:sz w:val="21"/>
@@ -40839,7 +39938,6 @@
                 <w:szCs w:val="21"/>
               </w:rPr>
             </w:pPr>
-            <w:proofErr w:type="gramStart"/>
             <w:r>
               <w:rPr>
                 <w:sz w:val="21"/>
@@ -40854,7 +39952,6 @@
               </w:rPr>
               <w:tab/>
             </w:r>
-            <w:proofErr w:type="gramEnd"/>
             <w:r>
               <w:rPr>
                 <w:sz w:val="21"/>
@@ -40881,7 +39978,6 @@
                 <w:szCs w:val="21"/>
               </w:rPr>
             </w:pPr>
-            <w:proofErr w:type="gramStart"/>
             <w:r>
               <w:rPr>
                 <w:sz w:val="21"/>
@@ -40896,7 +39992,6 @@
               </w:rPr>
               <w:tab/>
             </w:r>
-            <w:proofErr w:type="gramEnd"/>
             <w:r>
               <w:rPr>
                 <w:sz w:val="21"/>
@@ -40923,7 +40018,6 @@
                 <w:szCs w:val="21"/>
               </w:rPr>
             </w:pPr>
-            <w:proofErr w:type="gramStart"/>
             <w:r>
               <w:rPr>
                 <w:sz w:val="21"/>
@@ -40937,13 +40031,6 @@
                 <w:szCs w:val="21"/>
               </w:rPr>
               <w:tab/>
-            </w:r>
-            <w:proofErr w:type="gramEnd"/>
-            <w:r>
-              <w:rPr>
-                <w:sz w:val="21"/>
-                <w:szCs w:val="21"/>
-              </w:rPr>
               <w:t>}</w:t>
             </w:r>
           </w:p>
@@ -40957,7 +40044,6 @@
                 <w:szCs w:val="21"/>
               </w:rPr>
             </w:pPr>
-            <w:proofErr w:type="gramStart"/>
             <w:r>
               <w:rPr>
                 <w:sz w:val="21"/>
@@ -40971,13 +40057,6 @@
                 <w:szCs w:val="21"/>
               </w:rPr>
               <w:tab/>
-            </w:r>
-            <w:proofErr w:type="gramEnd"/>
-            <w:r>
-              <w:rPr>
-                <w:sz w:val="21"/>
-                <w:szCs w:val="21"/>
-              </w:rPr>
               <w:t>return res;</w:t>
             </w:r>
           </w:p>
@@ -41089,23 +40168,7 @@
                 <w:sz w:val="21"/>
                 <w:szCs w:val="21"/>
               </w:rPr>
-              <w:t xml:space="preserve">1   static void </w:t>
-            </w:r>
-            <w:proofErr w:type="gramStart"/>
-            <w:r>
-              <w:rPr>
-                <w:sz w:val="21"/>
-                <w:szCs w:val="21"/>
-              </w:rPr>
-              <w:t>create</w:t>
-            </w:r>
-            <w:proofErr w:type="gramEnd"/>
-            <w:r>
-              <w:rPr>
-                <w:sz w:val="21"/>
-                <w:szCs w:val="21"/>
-              </w:rPr>
-              <w:t>_breaker</w:t>
+              <w:t>1   static void create_breaker</w:t>
             </w:r>
           </w:p>
           <w:p>
@@ -41249,23 +40312,7 @@
                 <w:szCs w:val="21"/>
               </w:rPr>
               <w:tab/>
-              <w:t>breaker_space−&gt;outlets = list_create_</w:t>
-            </w:r>
-            <w:proofErr w:type="gramStart"/>
-            <w:r>
-              <w:rPr>
-                <w:sz w:val="21"/>
-                <w:szCs w:val="21"/>
-              </w:rPr>
-              <w:t>dup(</w:t>
-            </w:r>
-            <w:proofErr w:type="gramEnd"/>
-            <w:r>
-              <w:rPr>
-                <w:sz w:val="21"/>
-                <w:szCs w:val="21"/>
-              </w:rPr>
-              <w:t>);</w:t>
+              <w:t>breaker_space−&gt;outlets = list_create_dup();</w:t>
             </w:r>
           </w:p>
           <w:p>
@@ -41291,23 +40338,7 @@
                 <w:szCs w:val="21"/>
               </w:rPr>
               <w:tab/>
-              <w:t xml:space="preserve">if(breakerspace−&gt;outlets == NULL) </w:t>
-            </w:r>
-            <w:proofErr w:type="gramStart"/>
-            <w:r>
-              <w:rPr>
-                <w:sz w:val="21"/>
-                <w:szCs w:val="21"/>
-              </w:rPr>
-              <w:t>{ _</w:t>
-            </w:r>
-            <w:proofErr w:type="gramEnd"/>
-            <w:r>
-              <w:rPr>
-                <w:sz w:val="21"/>
-                <w:szCs w:val="21"/>
-              </w:rPr>
-              <w:t>terminate(ERRNO_ALLOC); }</w:t>
+              <w:t>if(breakerspace−&gt;outlets == NULL) { _terminate(ERRNO_ALLOC); }</w:t>
             </w:r>
           </w:p>
           <w:p>
@@ -41413,7 +40444,7 @@
           <w:rFonts w:hint="eastAsia"/>
         </w:rPr>
       </w:pPr>
-      <w:bookmarkStart w:id="107" w:name="_Toc486318542"/>
+      <w:bookmarkStart w:id="107" w:name="_Toc486319122"/>
       <w:r>
         <w:rPr>
           <w:rFonts w:hint="eastAsia"/>
@@ -41576,7 +40607,7 @@
       <w:bookmarkStart w:id="109" w:name="_Toc296597960"/>
       <w:bookmarkStart w:id="110" w:name="_Toc295232128"/>
       <w:bookmarkStart w:id="111" w:name="_Toc295232072"/>
-      <w:bookmarkStart w:id="112" w:name="_Toc486318543"/>
+      <w:bookmarkStart w:id="112" w:name="_Toc486319123"/>
       <w:r>
         <w:rPr>
           <w:rFonts w:hint="eastAsia"/>
@@ -41969,7 +41000,7 @@
           <w:rFonts w:hint="eastAsia"/>
         </w:rPr>
       </w:pPr>
-      <w:bookmarkStart w:id="113" w:name="_Toc486318544"/>
+      <w:bookmarkStart w:id="113" w:name="_Toc486319124"/>
       <w:r>
         <w:rPr>
           <w:rFonts w:hint="eastAsia"/>
@@ -43360,7 +42391,7 @@
           <w:rFonts w:hint="eastAsia"/>
         </w:rPr>
       </w:pPr>
-      <w:bookmarkStart w:id="114" w:name="_Toc486318545"/>
+      <w:bookmarkStart w:id="114" w:name="_Toc486319125"/>
       <w:r>
         <w:lastRenderedPageBreak/>
         <w:t>攻读</w:t>
@@ -43456,7 +42487,7 @@
         <w:snapToGrid w:val="0"/>
         <w:spacing w:line="300" w:lineRule="auto"/>
       </w:pPr>
-      <w:bookmarkStart w:id="115" w:name="_Toc486318546"/>
+      <w:bookmarkStart w:id="115" w:name="_Toc486319126"/>
       <w:r>
         <w:rPr>
           <w:rFonts w:hint="eastAsia"/>
@@ -44020,7 +43051,7 @@
         <w:snapToGrid w:val="0"/>
         <w:spacing w:line="300" w:lineRule="auto"/>
       </w:pPr>
-      <w:bookmarkStart w:id="116" w:name="_Toc486318547"/>
+      <w:bookmarkStart w:id="116" w:name="_Toc486319127"/>
       <w:r>
         <w:rPr>
           <w:rFonts w:hint="eastAsia"/>
@@ -50003,7 +49034,7 @@
 </file>
 
 <file path=customXml/itemProps1.xml><?xml version="1.0" encoding="utf-8"?>
-<ds:datastoreItem xmlns:ds="http://schemas.openxmlformats.org/officeDocument/2006/customXml" ds:itemID="{CF2776F6-CF05-6041-B66E-D26C101538AF}">
+<ds:datastoreItem xmlns:ds="http://schemas.openxmlformats.org/officeDocument/2006/customXml" ds:itemID="{3ECC3EE6-CF9F-1F41-9313-85CAF13E2992}">
   <ds:schemaRefs>
     <ds:schemaRef ds:uri="http://schemas.openxmlformats.org/officeDocument/2006/bibliography"/>
   </ds:schemaRefs>
@@ -50011,7 +49042,7 @@
 </file>
 
 <file path=customXml/itemProps2.xml><?xml version="1.0" encoding="utf-8"?>
-<ds:datastoreItem xmlns:ds="http://schemas.openxmlformats.org/officeDocument/2006/customXml" ds:itemID="{BD3C5417-9A05-1348-80DF-4C6B24609349}">
+<ds:datastoreItem xmlns:ds="http://schemas.openxmlformats.org/officeDocument/2006/customXml" ds:itemID="{0BC79606-A333-4340-B07B-DAEA3E974067}">
   <ds:schemaRefs>
     <ds:schemaRef ds:uri="http://schemas.openxmlformats.org/officeDocument/2006/bibliography"/>
   </ds:schemaRefs>
